--- a/Documents/Risk Analysis.docx
+++ b/Documents/Risk Analysis.docx
@@ -822,6 +822,65 @@
           <w:bCs/>
         </w:rPr>
       </w:pPr>
+      <w:r>
+        <w:t>Each function in the controller is associated with a specific user role that determines who can access that function. If a function is not assigned a role, it can be accessed by anyone.</w:t>
+      </w:r>
+      <w:r>
+        <w:rPr>
+          <w:b/>
+          <w:bCs/>
+          <w:noProof/>
+        </w:rPr>
+        <w:drawing>
+          <wp:inline distT="0" distB="0" distL="0" distR="0" wp14:anchorId="7E769F24" wp14:editId="3ADDF3E4">
+            <wp:extent cx="5972810" cy="2078355"/>
+            <wp:effectExtent l="0" t="0" r="8890" b="0"/>
+            <wp:docPr id="241441844" name="Picture 1" descr="A screen shot of a computer&#10;&#10;Description automatically generated"/>
+            <wp:cNvGraphicFramePr>
+              <a:graphicFrameLocks xmlns:a="http://schemas.openxmlformats.org/drawingml/2006/main" noChangeAspect="1"/>
+            </wp:cNvGraphicFramePr>
+            <a:graphic xmlns:a="http://schemas.openxmlformats.org/drawingml/2006/main">
+              <a:graphicData uri="http://schemas.openxmlformats.org/drawingml/2006/picture">
+                <pic:pic xmlns:pic="http://schemas.openxmlformats.org/drawingml/2006/picture">
+                  <pic:nvPicPr>
+                    <pic:cNvPr id="241441844" name="Picture 1" descr="A screen shot of a computer&#10;&#10;Description automatically generated"/>
+                    <pic:cNvPicPr/>
+                  </pic:nvPicPr>
+                  <pic:blipFill>
+                    <a:blip r:embed="rId5">
+                      <a:extLst>
+                        <a:ext uri="{28A0092B-C50C-407E-A947-70E740481C1C}">
+                          <a14:useLocalDpi xmlns:a14="http://schemas.microsoft.com/office/drawing/2010/main" val="0"/>
+                        </a:ext>
+                      </a:extLst>
+                    </a:blip>
+                    <a:stretch>
+                      <a:fillRect/>
+                    </a:stretch>
+                  </pic:blipFill>
+                  <pic:spPr>
+                    <a:xfrm>
+                      <a:off x="0" y="0"/>
+                      <a:ext cx="5972810" cy="2078355"/>
+                    </a:xfrm>
+                    <a:prstGeom prst="rect">
+                      <a:avLst/>
+                    </a:prstGeom>
+                  </pic:spPr>
+                </pic:pic>
+              </a:graphicData>
+            </a:graphic>
+          </wp:inline>
+        </w:drawing>
+      </w:r>
+    </w:p>
+    <w:p>
+      <w:pPr>
+        <w:rPr>
+          <w:b/>
+          <w:bCs/>
+        </w:rPr>
+      </w:pPr>
     </w:p>
     <w:p>
       <w:pPr>
@@ -833,6 +892,111 @@
       </w:pPr>
       <w:r>
         <w:t>Storage of user passwords in the database without encryption.</w:t>
+      </w:r>
+    </w:p>
+    <w:p>
+      <w:r>
+        <w:rPr>
+          <w:b/>
+          <w:bCs/>
+        </w:rPr>
+        <w:t>Mitigation:</w:t>
+      </w:r>
+      <w:r>
+        <w:t xml:space="preserve"> Implement </w:t>
+      </w:r>
+      <w:r>
+        <w:t>password hashing</w:t>
+      </w:r>
+      <w:r>
+        <w:t>.</w:t>
+      </w:r>
+    </w:p>
+    <w:p>
+      <w:pPr>
+        <w:rPr>
+          <w:b/>
+          <w:bCs/>
+        </w:rPr>
+      </w:pPr>
+      <w:r>
+        <w:rPr>
+          <w:b/>
+          <w:bCs/>
+        </w:rPr>
+        <w:t>Evidence:</w:t>
+      </w:r>
+    </w:p>
+    <w:p>
+      <w:r>
+        <w:t xml:space="preserve">I have implemented the password hashing when you sign up in the application. I use the </w:t>
+      </w:r>
+      <w:proofErr w:type="spellStart"/>
+      <w:r>
+        <w:t>bcrypt</w:t>
+      </w:r>
+      <w:proofErr w:type="spellEnd"/>
+      <w:r>
+        <w:t xml:space="preserve"> algorithm hashing.</w:t>
+      </w:r>
+      <w:r>
+        <w:t xml:space="preserve"> </w:t>
+      </w:r>
+      <w:proofErr w:type="spellStart"/>
+      <w:r>
+        <w:t>Bcrypt</w:t>
+      </w:r>
+      <w:proofErr w:type="spellEnd"/>
+      <w:r>
+        <w:t xml:space="preserve"> is wildly use that doesn’t use a lot of memory and performance to hash and it’s one of the moderate hashing security. </w:t>
+      </w:r>
+    </w:p>
+    <w:p>
+      <w:r>
+        <w:rPr>
+          <w:noProof/>
+        </w:rPr>
+        <w:drawing>
+          <wp:inline distT="0" distB="0" distL="0" distR="0" wp14:anchorId="63B0085D" wp14:editId="548B9554">
+            <wp:extent cx="5972810" cy="1783080"/>
+            <wp:effectExtent l="0" t="0" r="8890" b="7620"/>
+            <wp:docPr id="935329620" name="Picture 2" descr="A computer screen with white text&#10;&#10;Description automatically generated"/>
+            <wp:cNvGraphicFramePr>
+              <a:graphicFrameLocks xmlns:a="http://schemas.openxmlformats.org/drawingml/2006/main" noChangeAspect="1"/>
+            </wp:cNvGraphicFramePr>
+            <a:graphic xmlns:a="http://schemas.openxmlformats.org/drawingml/2006/main">
+              <a:graphicData uri="http://schemas.openxmlformats.org/drawingml/2006/picture">
+                <pic:pic xmlns:pic="http://schemas.openxmlformats.org/drawingml/2006/picture">
+                  <pic:nvPicPr>
+                    <pic:cNvPr id="935329620" name="Picture 2" descr="A computer screen with white text&#10;&#10;Description automatically generated"/>
+                    <pic:cNvPicPr/>
+                  </pic:nvPicPr>
+                  <pic:blipFill>
+                    <a:blip r:embed="rId6">
+                      <a:extLst>
+                        <a:ext uri="{28A0092B-C50C-407E-A947-70E740481C1C}">
+                          <a14:useLocalDpi xmlns:a14="http://schemas.microsoft.com/office/drawing/2010/main" val="0"/>
+                        </a:ext>
+                      </a:extLst>
+                    </a:blip>
+                    <a:stretch>
+                      <a:fillRect/>
+                    </a:stretch>
+                  </pic:blipFill>
+                  <pic:spPr>
+                    <a:xfrm>
+                      <a:off x="0" y="0"/>
+                      <a:ext cx="5972810" cy="1783080"/>
+                    </a:xfrm>
+                    <a:prstGeom prst="rect">
+                      <a:avLst/>
+                    </a:prstGeom>
+                  </pic:spPr>
+                </pic:pic>
+              </a:graphicData>
+            </a:graphic>
+          </wp:inline>
+        </w:drawing>
       </w:r>
     </w:p>
     <w:p/>

--- a/Documents/Risk Analysis.docx
+++ b/Documents/Risk Analysis.docx
@@ -21,13 +21,1244 @@
       </w:r>
     </w:p>
     <w:p/>
+    <w:p/>
+    <w:p>
+      <w:r>
+        <w:br w:type="page"/>
+      </w:r>
+    </w:p>
+    <w:p/>
+    <w:sdt>
+      <w:sdtPr>
+        <w:id w:val="189813472"/>
+        <w:docPartObj>
+          <w:docPartGallery w:val="Table of Contents"/>
+          <w:docPartUnique/>
+        </w:docPartObj>
+      </w:sdtPr>
+      <w:sdtEndPr>
+        <w:rPr>
+          <w:rFonts w:asciiTheme="minorHAnsi" w:eastAsiaTheme="minorHAnsi" w:hAnsiTheme="minorHAnsi" w:cstheme="minorBidi"/>
+          <w:b/>
+          <w:bCs/>
+          <w:noProof/>
+          <w:color w:val="auto"/>
+          <w:kern w:val="2"/>
+          <w:sz w:val="22"/>
+          <w:szCs w:val="22"/>
+          <w14:ligatures w14:val="standardContextual"/>
+        </w:rPr>
+      </w:sdtEndPr>
+      <w:sdtContent>
+        <w:p>
+          <w:pPr>
+            <w:pStyle w:val="TOCHeading"/>
+          </w:pPr>
+          <w:r>
+            <w:t>Contents</w:t>
+          </w:r>
+        </w:p>
+        <w:p>
+          <w:pPr>
+            <w:pStyle w:val="TOC1"/>
+            <w:tabs>
+              <w:tab w:val="right" w:leader="dot" w:pos="9396"/>
+            </w:tabs>
+            <w:rPr>
+              <w:rFonts w:eastAsiaTheme="minorEastAsia"/>
+              <w:noProof/>
+              <w:sz w:val="24"/>
+              <w:szCs w:val="24"/>
+            </w:rPr>
+          </w:pPr>
+          <w:r>
+            <w:fldChar w:fldCharType="begin"/>
+          </w:r>
+          <w:r>
+            <w:instrText xml:space="preserve"> TOC \o "1-3" \h \z \u </w:instrText>
+          </w:r>
+          <w:r>
+            <w:fldChar w:fldCharType="separate"/>
+          </w:r>
+          <w:hyperlink w:anchor="_Toc168424096" w:history="1">
+            <w:r>
+              <w:rPr>
+                <w:rStyle w:val="Hyperlink"/>
+                <w:noProof/>
+              </w:rPr>
+              <w:t>Introduction</w:t>
+            </w:r>
+            <w:r>
+              <w:rPr>
+                <w:noProof/>
+                <w:webHidden/>
+              </w:rPr>
+              <w:tab/>
+            </w:r>
+            <w:r>
+              <w:rPr>
+                <w:noProof/>
+                <w:webHidden/>
+              </w:rPr>
+              <w:fldChar w:fldCharType="begin"/>
+            </w:r>
+            <w:r>
+              <w:rPr>
+                <w:noProof/>
+                <w:webHidden/>
+              </w:rPr>
+              <w:instrText xml:space="preserve"> PAGEREF _Toc168424096 \h </w:instrText>
+            </w:r>
+            <w:r>
+              <w:rPr>
+                <w:noProof/>
+                <w:webHidden/>
+              </w:rPr>
+            </w:r>
+            <w:r>
+              <w:rPr>
+                <w:noProof/>
+                <w:webHidden/>
+              </w:rPr>
+              <w:fldChar w:fldCharType="separate"/>
+            </w:r>
+            <w:r>
+              <w:rPr>
+                <w:noProof/>
+                <w:webHidden/>
+              </w:rPr>
+              <w:t>3</w:t>
+            </w:r>
+            <w:r>
+              <w:rPr>
+                <w:noProof/>
+                <w:webHidden/>
+              </w:rPr>
+              <w:fldChar w:fldCharType="end"/>
+            </w:r>
+          </w:hyperlink>
+        </w:p>
+        <w:p>
+          <w:pPr>
+            <w:pStyle w:val="TOC1"/>
+            <w:tabs>
+              <w:tab w:val="right" w:leader="dot" w:pos="9396"/>
+            </w:tabs>
+            <w:rPr>
+              <w:rFonts w:eastAsiaTheme="minorEastAsia"/>
+              <w:noProof/>
+              <w:sz w:val="24"/>
+              <w:szCs w:val="24"/>
+            </w:rPr>
+          </w:pPr>
+          <w:hyperlink w:anchor="_Toc168424097" w:history="1">
+            <w:r>
+              <w:rPr>
+                <w:rStyle w:val="Hyperlink"/>
+                <w:noProof/>
+              </w:rPr>
+              <w:t>Risk identification</w:t>
+            </w:r>
+            <w:r>
+              <w:rPr>
+                <w:noProof/>
+                <w:webHidden/>
+              </w:rPr>
+              <w:tab/>
+            </w:r>
+            <w:r>
+              <w:rPr>
+                <w:noProof/>
+                <w:webHidden/>
+              </w:rPr>
+              <w:fldChar w:fldCharType="begin"/>
+            </w:r>
+            <w:r>
+              <w:rPr>
+                <w:noProof/>
+                <w:webHidden/>
+              </w:rPr>
+              <w:instrText xml:space="preserve"> PAGEREF _Toc168424097 \h </w:instrText>
+            </w:r>
+            <w:r>
+              <w:rPr>
+                <w:noProof/>
+                <w:webHidden/>
+              </w:rPr>
+            </w:r>
+            <w:r>
+              <w:rPr>
+                <w:noProof/>
+                <w:webHidden/>
+              </w:rPr>
+              <w:fldChar w:fldCharType="separate"/>
+            </w:r>
+            <w:r>
+              <w:rPr>
+                <w:noProof/>
+                <w:webHidden/>
+              </w:rPr>
+              <w:t>3</w:t>
+            </w:r>
+            <w:r>
+              <w:rPr>
+                <w:noProof/>
+                <w:webHidden/>
+              </w:rPr>
+              <w:fldChar w:fldCharType="end"/>
+            </w:r>
+          </w:hyperlink>
+        </w:p>
+        <w:p>
+          <w:pPr>
+            <w:pStyle w:val="TOC1"/>
+            <w:tabs>
+              <w:tab w:val="right" w:leader="dot" w:pos="9396"/>
+            </w:tabs>
+            <w:rPr>
+              <w:rFonts w:eastAsiaTheme="minorEastAsia"/>
+              <w:noProof/>
+              <w:sz w:val="24"/>
+              <w:szCs w:val="24"/>
+            </w:rPr>
+          </w:pPr>
+          <w:hyperlink w:anchor="_Toc168424098" w:history="1">
+            <w:r>
+              <w:rPr>
+                <w:rStyle w:val="Hyperlink"/>
+                <w:noProof/>
+              </w:rPr>
+              <w:t>Mitigation plan</w:t>
+            </w:r>
+            <w:r>
+              <w:rPr>
+                <w:noProof/>
+                <w:webHidden/>
+              </w:rPr>
+              <w:tab/>
+            </w:r>
+            <w:r>
+              <w:rPr>
+                <w:noProof/>
+                <w:webHidden/>
+              </w:rPr>
+              <w:fldChar w:fldCharType="begin"/>
+            </w:r>
+            <w:r>
+              <w:rPr>
+                <w:noProof/>
+                <w:webHidden/>
+              </w:rPr>
+              <w:instrText xml:space="preserve"> PAGEREF _Toc168424098 \h </w:instrText>
+            </w:r>
+            <w:r>
+              <w:rPr>
+                <w:noProof/>
+                <w:webHidden/>
+              </w:rPr>
+            </w:r>
+            <w:r>
+              <w:rPr>
+                <w:noProof/>
+                <w:webHidden/>
+              </w:rPr>
+              <w:fldChar w:fldCharType="separate"/>
+            </w:r>
+            <w:r>
+              <w:rPr>
+                <w:noProof/>
+                <w:webHidden/>
+              </w:rPr>
+              <w:t>4</w:t>
+            </w:r>
+            <w:r>
+              <w:rPr>
+                <w:noProof/>
+                <w:webHidden/>
+              </w:rPr>
+              <w:fldChar w:fldCharType="end"/>
+            </w:r>
+          </w:hyperlink>
+        </w:p>
+        <w:p>
+          <w:pPr>
+            <w:pStyle w:val="TOC2"/>
+            <w:tabs>
+              <w:tab w:val="left" w:pos="720"/>
+              <w:tab w:val="right" w:leader="dot" w:pos="9396"/>
+            </w:tabs>
+            <w:rPr>
+              <w:rFonts w:eastAsiaTheme="minorEastAsia"/>
+              <w:noProof/>
+              <w:sz w:val="24"/>
+              <w:szCs w:val="24"/>
+            </w:rPr>
+          </w:pPr>
+          <w:hyperlink w:anchor="_Toc168424099" w:history="1">
+            <w:r>
+              <w:rPr>
+                <w:rStyle w:val="Hyperlink"/>
+                <w:noProof/>
+              </w:rPr>
+              <w:t>1.</w:t>
+            </w:r>
+            <w:r>
+              <w:rPr>
+                <w:rFonts w:eastAsiaTheme="minorEastAsia"/>
+                <w:noProof/>
+                <w:sz w:val="24"/>
+                <w:szCs w:val="24"/>
+              </w:rPr>
+              <w:tab/>
+            </w:r>
+            <w:r>
+              <w:rPr>
+                <w:rStyle w:val="Hyperlink"/>
+                <w:noProof/>
+              </w:rPr>
+              <w:t>Unauthorized access to the song management section of the website.</w:t>
+            </w:r>
+            <w:r>
+              <w:rPr>
+                <w:noProof/>
+                <w:webHidden/>
+              </w:rPr>
+              <w:tab/>
+            </w:r>
+            <w:r>
+              <w:rPr>
+                <w:noProof/>
+                <w:webHidden/>
+              </w:rPr>
+              <w:fldChar w:fldCharType="begin"/>
+            </w:r>
+            <w:r>
+              <w:rPr>
+                <w:noProof/>
+                <w:webHidden/>
+              </w:rPr>
+              <w:instrText xml:space="preserve"> PAGEREF _Toc168424099 \h </w:instrText>
+            </w:r>
+            <w:r>
+              <w:rPr>
+                <w:noProof/>
+                <w:webHidden/>
+              </w:rPr>
+            </w:r>
+            <w:r>
+              <w:rPr>
+                <w:noProof/>
+                <w:webHidden/>
+              </w:rPr>
+              <w:fldChar w:fldCharType="separate"/>
+            </w:r>
+            <w:r>
+              <w:rPr>
+                <w:noProof/>
+                <w:webHidden/>
+              </w:rPr>
+              <w:t>4</w:t>
+            </w:r>
+            <w:r>
+              <w:rPr>
+                <w:noProof/>
+                <w:webHidden/>
+              </w:rPr>
+              <w:fldChar w:fldCharType="end"/>
+            </w:r>
+          </w:hyperlink>
+        </w:p>
+        <w:p>
+          <w:pPr>
+            <w:pStyle w:val="TOC2"/>
+            <w:tabs>
+              <w:tab w:val="left" w:pos="720"/>
+              <w:tab w:val="right" w:leader="dot" w:pos="9396"/>
+            </w:tabs>
+            <w:rPr>
+              <w:rFonts w:eastAsiaTheme="minorEastAsia"/>
+              <w:noProof/>
+              <w:sz w:val="24"/>
+              <w:szCs w:val="24"/>
+            </w:rPr>
+          </w:pPr>
+          <w:hyperlink w:anchor="_Toc168424100" w:history="1">
+            <w:r>
+              <w:rPr>
+                <w:rStyle w:val="Hyperlink"/>
+                <w:noProof/>
+              </w:rPr>
+              <w:t>2.</w:t>
+            </w:r>
+            <w:r>
+              <w:rPr>
+                <w:rFonts w:eastAsiaTheme="minorEastAsia"/>
+                <w:noProof/>
+                <w:sz w:val="24"/>
+                <w:szCs w:val="24"/>
+              </w:rPr>
+              <w:tab/>
+            </w:r>
+            <w:r>
+              <w:rPr>
+                <w:rStyle w:val="Hyperlink"/>
+                <w:noProof/>
+              </w:rPr>
+              <w:t>Storage of user passwords in the database without encryption.</w:t>
+            </w:r>
+            <w:r>
+              <w:rPr>
+                <w:noProof/>
+                <w:webHidden/>
+              </w:rPr>
+              <w:tab/>
+            </w:r>
+            <w:r>
+              <w:rPr>
+                <w:noProof/>
+                <w:webHidden/>
+              </w:rPr>
+              <w:fldChar w:fldCharType="begin"/>
+            </w:r>
+            <w:r>
+              <w:rPr>
+                <w:noProof/>
+                <w:webHidden/>
+              </w:rPr>
+              <w:instrText xml:space="preserve"> PAGEREF _Toc168424100 \h </w:instrText>
+            </w:r>
+            <w:r>
+              <w:rPr>
+                <w:noProof/>
+                <w:webHidden/>
+              </w:rPr>
+            </w:r>
+            <w:r>
+              <w:rPr>
+                <w:noProof/>
+                <w:webHidden/>
+              </w:rPr>
+              <w:fldChar w:fldCharType="separate"/>
+            </w:r>
+            <w:r>
+              <w:rPr>
+                <w:noProof/>
+                <w:webHidden/>
+              </w:rPr>
+              <w:t>5</w:t>
+            </w:r>
+            <w:r>
+              <w:rPr>
+                <w:noProof/>
+                <w:webHidden/>
+              </w:rPr>
+              <w:fldChar w:fldCharType="end"/>
+            </w:r>
+          </w:hyperlink>
+        </w:p>
+        <w:p>
+          <w:pPr>
+            <w:pStyle w:val="TOC2"/>
+            <w:tabs>
+              <w:tab w:val="left" w:pos="720"/>
+              <w:tab w:val="right" w:leader="dot" w:pos="9396"/>
+            </w:tabs>
+            <w:rPr>
+              <w:rFonts w:eastAsiaTheme="minorEastAsia"/>
+              <w:noProof/>
+              <w:sz w:val="24"/>
+              <w:szCs w:val="24"/>
+            </w:rPr>
+          </w:pPr>
+          <w:hyperlink w:anchor="_Toc168424101" w:history="1">
+            <w:r>
+              <w:rPr>
+                <w:rStyle w:val="Hyperlink"/>
+                <w:noProof/>
+              </w:rPr>
+              <w:t>3.</w:t>
+            </w:r>
+            <w:r>
+              <w:rPr>
+                <w:rFonts w:eastAsiaTheme="minorEastAsia"/>
+                <w:noProof/>
+                <w:sz w:val="24"/>
+                <w:szCs w:val="24"/>
+              </w:rPr>
+              <w:tab/>
+            </w:r>
+            <w:r>
+              <w:rPr>
+                <w:rStyle w:val="Hyperlink"/>
+                <w:noProof/>
+              </w:rPr>
+              <w:t>Unauthenticated user access to user information</w:t>
+            </w:r>
+            <w:r>
+              <w:rPr>
+                <w:noProof/>
+                <w:webHidden/>
+              </w:rPr>
+              <w:tab/>
+            </w:r>
+            <w:r>
+              <w:rPr>
+                <w:noProof/>
+                <w:webHidden/>
+              </w:rPr>
+              <w:fldChar w:fldCharType="begin"/>
+            </w:r>
+            <w:r>
+              <w:rPr>
+                <w:noProof/>
+                <w:webHidden/>
+              </w:rPr>
+              <w:instrText xml:space="preserve"> PAGEREF _Toc168424101 \h </w:instrText>
+            </w:r>
+            <w:r>
+              <w:rPr>
+                <w:noProof/>
+                <w:webHidden/>
+              </w:rPr>
+            </w:r>
+            <w:r>
+              <w:rPr>
+                <w:noProof/>
+                <w:webHidden/>
+              </w:rPr>
+              <w:fldChar w:fldCharType="separate"/>
+            </w:r>
+            <w:r>
+              <w:rPr>
+                <w:noProof/>
+                <w:webHidden/>
+              </w:rPr>
+              <w:t>5</w:t>
+            </w:r>
+            <w:r>
+              <w:rPr>
+                <w:noProof/>
+                <w:webHidden/>
+              </w:rPr>
+              <w:fldChar w:fldCharType="end"/>
+            </w:r>
+          </w:hyperlink>
+        </w:p>
+        <w:p>
+          <w:pPr>
+            <w:pStyle w:val="TOC2"/>
+            <w:tabs>
+              <w:tab w:val="left" w:pos="720"/>
+              <w:tab w:val="right" w:leader="dot" w:pos="9396"/>
+            </w:tabs>
+            <w:rPr>
+              <w:rFonts w:eastAsiaTheme="minorEastAsia"/>
+              <w:noProof/>
+              <w:sz w:val="24"/>
+              <w:szCs w:val="24"/>
+            </w:rPr>
+          </w:pPr>
+          <w:hyperlink w:anchor="_Toc168424102" w:history="1">
+            <w:r>
+              <w:rPr>
+                <w:rStyle w:val="Hyperlink"/>
+                <w:noProof/>
+              </w:rPr>
+              <w:t>4.</w:t>
+            </w:r>
+            <w:r>
+              <w:rPr>
+                <w:rFonts w:eastAsiaTheme="minorEastAsia"/>
+                <w:noProof/>
+                <w:sz w:val="24"/>
+                <w:szCs w:val="24"/>
+              </w:rPr>
+              <w:tab/>
+            </w:r>
+            <w:r>
+              <w:rPr>
+                <w:rStyle w:val="Hyperlink"/>
+                <w:noProof/>
+              </w:rPr>
+              <w:t>Inject malicious SQL queries through input fields to manipulate the database.</w:t>
+            </w:r>
+            <w:r>
+              <w:rPr>
+                <w:noProof/>
+                <w:webHidden/>
+              </w:rPr>
+              <w:tab/>
+            </w:r>
+            <w:r>
+              <w:rPr>
+                <w:noProof/>
+                <w:webHidden/>
+              </w:rPr>
+              <w:fldChar w:fldCharType="begin"/>
+            </w:r>
+            <w:r>
+              <w:rPr>
+                <w:noProof/>
+                <w:webHidden/>
+              </w:rPr>
+              <w:instrText xml:space="preserve"> PAGEREF _Toc168424102 \h </w:instrText>
+            </w:r>
+            <w:r>
+              <w:rPr>
+                <w:noProof/>
+                <w:webHidden/>
+              </w:rPr>
+            </w:r>
+            <w:r>
+              <w:rPr>
+                <w:noProof/>
+                <w:webHidden/>
+              </w:rPr>
+              <w:fldChar w:fldCharType="separate"/>
+            </w:r>
+            <w:r>
+              <w:rPr>
+                <w:noProof/>
+                <w:webHidden/>
+              </w:rPr>
+              <w:t>6</w:t>
+            </w:r>
+            <w:r>
+              <w:rPr>
+                <w:noProof/>
+                <w:webHidden/>
+              </w:rPr>
+              <w:fldChar w:fldCharType="end"/>
+            </w:r>
+          </w:hyperlink>
+        </w:p>
+        <w:p>
+          <w:pPr>
+            <w:pStyle w:val="TOC2"/>
+            <w:tabs>
+              <w:tab w:val="left" w:pos="720"/>
+              <w:tab w:val="right" w:leader="dot" w:pos="9396"/>
+            </w:tabs>
+            <w:rPr>
+              <w:rFonts w:eastAsiaTheme="minorEastAsia"/>
+              <w:noProof/>
+              <w:sz w:val="24"/>
+              <w:szCs w:val="24"/>
+            </w:rPr>
+          </w:pPr>
+          <w:hyperlink w:anchor="_Toc168424103" w:history="1">
+            <w:r>
+              <w:rPr>
+                <w:rStyle w:val="Hyperlink"/>
+                <w:noProof/>
+              </w:rPr>
+              <w:t>5.</w:t>
+            </w:r>
+            <w:r>
+              <w:rPr>
+                <w:rFonts w:eastAsiaTheme="minorEastAsia"/>
+                <w:noProof/>
+                <w:sz w:val="24"/>
+                <w:szCs w:val="24"/>
+              </w:rPr>
+              <w:tab/>
+            </w:r>
+            <w:r>
+              <w:rPr>
+                <w:rStyle w:val="Hyperlink"/>
+                <w:noProof/>
+              </w:rPr>
+              <w:t>Inject malicious scripts into web pages viewed by other users.</w:t>
+            </w:r>
+            <w:r>
+              <w:rPr>
+                <w:noProof/>
+                <w:webHidden/>
+              </w:rPr>
+              <w:tab/>
+            </w:r>
+            <w:r>
+              <w:rPr>
+                <w:noProof/>
+                <w:webHidden/>
+              </w:rPr>
+              <w:fldChar w:fldCharType="begin"/>
+            </w:r>
+            <w:r>
+              <w:rPr>
+                <w:noProof/>
+                <w:webHidden/>
+              </w:rPr>
+              <w:instrText xml:space="preserve"> PAGEREF _Toc168424103 \h </w:instrText>
+            </w:r>
+            <w:r>
+              <w:rPr>
+                <w:noProof/>
+                <w:webHidden/>
+              </w:rPr>
+            </w:r>
+            <w:r>
+              <w:rPr>
+                <w:noProof/>
+                <w:webHidden/>
+              </w:rPr>
+              <w:fldChar w:fldCharType="separate"/>
+            </w:r>
+            <w:r>
+              <w:rPr>
+                <w:noProof/>
+                <w:webHidden/>
+              </w:rPr>
+              <w:t>6</w:t>
+            </w:r>
+            <w:r>
+              <w:rPr>
+                <w:noProof/>
+                <w:webHidden/>
+              </w:rPr>
+              <w:fldChar w:fldCharType="end"/>
+            </w:r>
+          </w:hyperlink>
+        </w:p>
+        <w:p>
+          <w:pPr>
+            <w:pStyle w:val="TOC2"/>
+            <w:tabs>
+              <w:tab w:val="left" w:pos="720"/>
+              <w:tab w:val="right" w:leader="dot" w:pos="9396"/>
+            </w:tabs>
+            <w:rPr>
+              <w:rFonts w:eastAsiaTheme="minorEastAsia"/>
+              <w:noProof/>
+              <w:sz w:val="24"/>
+              <w:szCs w:val="24"/>
+            </w:rPr>
+          </w:pPr>
+          <w:hyperlink w:anchor="_Toc168424104" w:history="1">
+            <w:r>
+              <w:rPr>
+                <w:rStyle w:val="Hyperlink"/>
+                <w:noProof/>
+              </w:rPr>
+              <w:t>6.</w:t>
+            </w:r>
+            <w:r>
+              <w:rPr>
+                <w:rFonts w:eastAsiaTheme="minorEastAsia"/>
+                <w:noProof/>
+                <w:sz w:val="24"/>
+                <w:szCs w:val="24"/>
+              </w:rPr>
+              <w:tab/>
+            </w:r>
+            <w:r>
+              <w:rPr>
+                <w:rStyle w:val="Hyperlink"/>
+                <w:noProof/>
+              </w:rPr>
+              <w:t>Attackers can trick users into performing unwanted actions on the web app, such as changing account settings.</w:t>
+            </w:r>
+            <w:r>
+              <w:rPr>
+                <w:noProof/>
+                <w:webHidden/>
+              </w:rPr>
+              <w:tab/>
+            </w:r>
+            <w:r>
+              <w:rPr>
+                <w:noProof/>
+                <w:webHidden/>
+              </w:rPr>
+              <w:fldChar w:fldCharType="begin"/>
+            </w:r>
+            <w:r>
+              <w:rPr>
+                <w:noProof/>
+                <w:webHidden/>
+              </w:rPr>
+              <w:instrText xml:space="preserve"> PAGEREF _Toc168424104 \h </w:instrText>
+            </w:r>
+            <w:r>
+              <w:rPr>
+                <w:noProof/>
+                <w:webHidden/>
+              </w:rPr>
+            </w:r>
+            <w:r>
+              <w:rPr>
+                <w:noProof/>
+                <w:webHidden/>
+              </w:rPr>
+              <w:fldChar w:fldCharType="separate"/>
+            </w:r>
+            <w:r>
+              <w:rPr>
+                <w:noProof/>
+                <w:webHidden/>
+              </w:rPr>
+              <w:t>6</w:t>
+            </w:r>
+            <w:r>
+              <w:rPr>
+                <w:noProof/>
+                <w:webHidden/>
+              </w:rPr>
+              <w:fldChar w:fldCharType="end"/>
+            </w:r>
+          </w:hyperlink>
+        </w:p>
+        <w:p>
+          <w:pPr>
+            <w:pStyle w:val="TOC2"/>
+            <w:tabs>
+              <w:tab w:val="left" w:pos="720"/>
+              <w:tab w:val="right" w:leader="dot" w:pos="9396"/>
+            </w:tabs>
+            <w:rPr>
+              <w:rFonts w:eastAsiaTheme="minorEastAsia"/>
+              <w:noProof/>
+              <w:sz w:val="24"/>
+              <w:szCs w:val="24"/>
+            </w:rPr>
+          </w:pPr>
+          <w:hyperlink w:anchor="_Toc168424105" w:history="1">
+            <w:r>
+              <w:rPr>
+                <w:rStyle w:val="Hyperlink"/>
+                <w:noProof/>
+              </w:rPr>
+              <w:t>7.</w:t>
+            </w:r>
+            <w:r>
+              <w:rPr>
+                <w:rFonts w:eastAsiaTheme="minorEastAsia"/>
+                <w:noProof/>
+                <w:sz w:val="24"/>
+                <w:szCs w:val="24"/>
+              </w:rPr>
+              <w:tab/>
+            </w:r>
+            <w:r>
+              <w:rPr>
+                <w:rStyle w:val="Hyperlink"/>
+                <w:noProof/>
+              </w:rPr>
+              <w:t>Users accessing data or functions they should not have access to by manipulating URLs or parameters.</w:t>
+            </w:r>
+            <w:r>
+              <w:rPr>
+                <w:noProof/>
+                <w:webHidden/>
+              </w:rPr>
+              <w:tab/>
+            </w:r>
+            <w:r>
+              <w:rPr>
+                <w:noProof/>
+                <w:webHidden/>
+              </w:rPr>
+              <w:fldChar w:fldCharType="begin"/>
+            </w:r>
+            <w:r>
+              <w:rPr>
+                <w:noProof/>
+                <w:webHidden/>
+              </w:rPr>
+              <w:instrText xml:space="preserve"> PAGEREF _Toc168424105 \h </w:instrText>
+            </w:r>
+            <w:r>
+              <w:rPr>
+                <w:noProof/>
+                <w:webHidden/>
+              </w:rPr>
+            </w:r>
+            <w:r>
+              <w:rPr>
+                <w:noProof/>
+                <w:webHidden/>
+              </w:rPr>
+              <w:fldChar w:fldCharType="separate"/>
+            </w:r>
+            <w:r>
+              <w:rPr>
+                <w:noProof/>
+                <w:webHidden/>
+              </w:rPr>
+              <w:t>6</w:t>
+            </w:r>
+            <w:r>
+              <w:rPr>
+                <w:noProof/>
+                <w:webHidden/>
+              </w:rPr>
+              <w:fldChar w:fldCharType="end"/>
+            </w:r>
+          </w:hyperlink>
+        </w:p>
+        <w:p>
+          <w:pPr>
+            <w:pStyle w:val="TOC2"/>
+            <w:tabs>
+              <w:tab w:val="left" w:pos="720"/>
+              <w:tab w:val="right" w:leader="dot" w:pos="9396"/>
+            </w:tabs>
+            <w:rPr>
+              <w:rFonts w:eastAsiaTheme="minorEastAsia"/>
+              <w:noProof/>
+              <w:sz w:val="24"/>
+              <w:szCs w:val="24"/>
+            </w:rPr>
+          </w:pPr>
+          <w:hyperlink w:anchor="_Toc168424106" w:history="1">
+            <w:r>
+              <w:rPr>
+                <w:rStyle w:val="Hyperlink"/>
+                <w:noProof/>
+              </w:rPr>
+              <w:t>8.</w:t>
+            </w:r>
+            <w:r>
+              <w:rPr>
+                <w:rFonts w:eastAsiaTheme="minorEastAsia"/>
+                <w:noProof/>
+                <w:sz w:val="24"/>
+                <w:szCs w:val="24"/>
+              </w:rPr>
+              <w:tab/>
+            </w:r>
+            <w:r>
+              <w:rPr>
+                <w:rStyle w:val="Hyperlink"/>
+                <w:noProof/>
+              </w:rPr>
+              <w:t>Exposing sensitive functionalities or data through APIs without proper security.</w:t>
+            </w:r>
+            <w:r>
+              <w:rPr>
+                <w:noProof/>
+                <w:webHidden/>
+              </w:rPr>
+              <w:tab/>
+            </w:r>
+            <w:r>
+              <w:rPr>
+                <w:noProof/>
+                <w:webHidden/>
+              </w:rPr>
+              <w:fldChar w:fldCharType="begin"/>
+            </w:r>
+            <w:r>
+              <w:rPr>
+                <w:noProof/>
+                <w:webHidden/>
+              </w:rPr>
+              <w:instrText xml:space="preserve"> PAGEREF _Toc168424106 \h </w:instrText>
+            </w:r>
+            <w:r>
+              <w:rPr>
+                <w:noProof/>
+                <w:webHidden/>
+              </w:rPr>
+            </w:r>
+            <w:r>
+              <w:rPr>
+                <w:noProof/>
+                <w:webHidden/>
+              </w:rPr>
+              <w:fldChar w:fldCharType="separate"/>
+            </w:r>
+            <w:r>
+              <w:rPr>
+                <w:noProof/>
+                <w:webHidden/>
+              </w:rPr>
+              <w:t>7</w:t>
+            </w:r>
+            <w:r>
+              <w:rPr>
+                <w:noProof/>
+                <w:webHidden/>
+              </w:rPr>
+              <w:fldChar w:fldCharType="end"/>
+            </w:r>
+          </w:hyperlink>
+        </w:p>
+        <w:p>
+          <w:pPr>
+            <w:pStyle w:val="TOC2"/>
+            <w:tabs>
+              <w:tab w:val="left" w:pos="720"/>
+              <w:tab w:val="right" w:leader="dot" w:pos="9396"/>
+            </w:tabs>
+            <w:rPr>
+              <w:rFonts w:eastAsiaTheme="minorEastAsia"/>
+              <w:noProof/>
+              <w:sz w:val="24"/>
+              <w:szCs w:val="24"/>
+            </w:rPr>
+          </w:pPr>
+          <w:hyperlink w:anchor="_Toc168424107" w:history="1">
+            <w:r>
+              <w:rPr>
+                <w:rStyle w:val="Hyperlink"/>
+                <w:noProof/>
+              </w:rPr>
+              <w:t>9.</w:t>
+            </w:r>
+            <w:r>
+              <w:rPr>
+                <w:rFonts w:eastAsiaTheme="minorEastAsia"/>
+                <w:noProof/>
+                <w:sz w:val="24"/>
+                <w:szCs w:val="24"/>
+              </w:rPr>
+              <w:tab/>
+            </w:r>
+            <w:r>
+              <w:rPr>
+                <w:rStyle w:val="Hyperlink"/>
+                <w:noProof/>
+              </w:rPr>
+              <w:t>Users finding ways to cheat or manipulate game outcomes to gain unfair advantages.</w:t>
+            </w:r>
+            <w:r>
+              <w:rPr>
+                <w:noProof/>
+                <w:webHidden/>
+              </w:rPr>
+              <w:tab/>
+            </w:r>
+            <w:r>
+              <w:rPr>
+                <w:noProof/>
+                <w:webHidden/>
+              </w:rPr>
+              <w:fldChar w:fldCharType="begin"/>
+            </w:r>
+            <w:r>
+              <w:rPr>
+                <w:noProof/>
+                <w:webHidden/>
+              </w:rPr>
+              <w:instrText xml:space="preserve"> PAGEREF _Toc168424107 \h </w:instrText>
+            </w:r>
+            <w:r>
+              <w:rPr>
+                <w:noProof/>
+                <w:webHidden/>
+              </w:rPr>
+            </w:r>
+            <w:r>
+              <w:rPr>
+                <w:noProof/>
+                <w:webHidden/>
+              </w:rPr>
+              <w:fldChar w:fldCharType="separate"/>
+            </w:r>
+            <w:r>
+              <w:rPr>
+                <w:noProof/>
+                <w:webHidden/>
+              </w:rPr>
+              <w:t>7</w:t>
+            </w:r>
+            <w:r>
+              <w:rPr>
+                <w:noProof/>
+                <w:webHidden/>
+              </w:rPr>
+              <w:fldChar w:fldCharType="end"/>
+            </w:r>
+          </w:hyperlink>
+        </w:p>
+        <w:p>
+          <w:pPr>
+            <w:pStyle w:val="TOC2"/>
+            <w:tabs>
+              <w:tab w:val="left" w:pos="960"/>
+              <w:tab w:val="right" w:leader="dot" w:pos="9396"/>
+            </w:tabs>
+            <w:rPr>
+              <w:rFonts w:eastAsiaTheme="minorEastAsia"/>
+              <w:noProof/>
+              <w:sz w:val="24"/>
+              <w:szCs w:val="24"/>
+            </w:rPr>
+          </w:pPr>
+          <w:hyperlink w:anchor="_Toc168424108" w:history="1">
+            <w:r>
+              <w:rPr>
+                <w:rStyle w:val="Hyperlink"/>
+                <w:noProof/>
+              </w:rPr>
+              <w:t>10.</w:t>
+            </w:r>
+            <w:r>
+              <w:rPr>
+                <w:rFonts w:eastAsiaTheme="minorEastAsia"/>
+                <w:noProof/>
+                <w:sz w:val="24"/>
+                <w:szCs w:val="24"/>
+              </w:rPr>
+              <w:tab/>
+            </w:r>
+            <w:r>
+              <w:rPr>
+                <w:rStyle w:val="Hyperlink"/>
+                <w:noProof/>
+              </w:rPr>
+              <w:t>Sensitive data being exposed through error messages or debug information.</w:t>
+            </w:r>
+            <w:r>
+              <w:rPr>
+                <w:noProof/>
+                <w:webHidden/>
+              </w:rPr>
+              <w:tab/>
+            </w:r>
+            <w:r>
+              <w:rPr>
+                <w:noProof/>
+                <w:webHidden/>
+              </w:rPr>
+              <w:fldChar w:fldCharType="begin"/>
+            </w:r>
+            <w:r>
+              <w:rPr>
+                <w:noProof/>
+                <w:webHidden/>
+              </w:rPr>
+              <w:instrText xml:space="preserve"> PAGEREF _Toc168424108 \h </w:instrText>
+            </w:r>
+            <w:r>
+              <w:rPr>
+                <w:noProof/>
+                <w:webHidden/>
+              </w:rPr>
+            </w:r>
+            <w:r>
+              <w:rPr>
+                <w:noProof/>
+                <w:webHidden/>
+              </w:rPr>
+              <w:fldChar w:fldCharType="separate"/>
+            </w:r>
+            <w:r>
+              <w:rPr>
+                <w:noProof/>
+                <w:webHidden/>
+              </w:rPr>
+              <w:t>7</w:t>
+            </w:r>
+            <w:r>
+              <w:rPr>
+                <w:noProof/>
+                <w:webHidden/>
+              </w:rPr>
+              <w:fldChar w:fldCharType="end"/>
+            </w:r>
+          </w:hyperlink>
+        </w:p>
+        <w:p>
+          <w:pPr>
+            <w:pStyle w:val="TOC1"/>
+            <w:tabs>
+              <w:tab w:val="right" w:leader="dot" w:pos="9396"/>
+            </w:tabs>
+            <w:rPr>
+              <w:rFonts w:eastAsiaTheme="minorEastAsia"/>
+              <w:noProof/>
+              <w:sz w:val="24"/>
+              <w:szCs w:val="24"/>
+            </w:rPr>
+          </w:pPr>
+          <w:hyperlink w:anchor="_Toc168424109" w:history="1">
+            <w:r>
+              <w:rPr>
+                <w:rStyle w:val="Hyperlink"/>
+                <w:noProof/>
+              </w:rPr>
+              <w:t>Conclusion</w:t>
+            </w:r>
+            <w:r>
+              <w:rPr>
+                <w:noProof/>
+                <w:webHidden/>
+              </w:rPr>
+              <w:tab/>
+            </w:r>
+            <w:r>
+              <w:rPr>
+                <w:noProof/>
+                <w:webHidden/>
+              </w:rPr>
+              <w:fldChar w:fldCharType="begin"/>
+            </w:r>
+            <w:r>
+              <w:rPr>
+                <w:noProof/>
+                <w:webHidden/>
+              </w:rPr>
+              <w:instrText xml:space="preserve"> PAGEREF _Toc168424109 \h </w:instrText>
+            </w:r>
+            <w:r>
+              <w:rPr>
+                <w:noProof/>
+                <w:webHidden/>
+              </w:rPr>
+            </w:r>
+            <w:r>
+              <w:rPr>
+                <w:noProof/>
+                <w:webHidden/>
+              </w:rPr>
+              <w:fldChar w:fldCharType="separate"/>
+            </w:r>
+            <w:r>
+              <w:rPr>
+                <w:noProof/>
+                <w:webHidden/>
+              </w:rPr>
+              <w:t>7</w:t>
+            </w:r>
+            <w:r>
+              <w:rPr>
+                <w:noProof/>
+                <w:webHidden/>
+              </w:rPr>
+              <w:fldChar w:fldCharType="end"/>
+            </w:r>
+          </w:hyperlink>
+        </w:p>
+        <w:p>
+          <w:r>
+            <w:rPr>
+              <w:b/>
+              <w:bCs/>
+              <w:noProof/>
+            </w:rPr>
+            <w:fldChar w:fldCharType="end"/>
+          </w:r>
+        </w:p>
+      </w:sdtContent>
+    </w:sdt>
+    <w:p/>
+    <w:p>
+      <w:r>
+        <w:br w:type="page"/>
+      </w:r>
+    </w:p>
+    <w:p/>
     <w:p>
       <w:pPr>
         <w:pStyle w:val="Heading1"/>
       </w:pPr>
+      <w:bookmarkStart w:id="0" w:name="_Toc168424096"/>
       <w:r>
         <w:t>Introduction</w:t>
       </w:r>
+      <w:bookmarkEnd w:id="0"/>
     </w:p>
     <w:p>
       <w:r>
@@ -41,9 +1272,19 @@
       <w:pPr>
         <w:pStyle w:val="Heading1"/>
       </w:pPr>
+      <w:bookmarkStart w:id="1" w:name="_Toc168424097"/>
       <w:r>
         <w:t>Risk identification</w:t>
       </w:r>
+      <w:bookmarkEnd w:id="1"/>
+    </w:p>
+    <w:p>
+      <w:r>
+        <w:t>These risks</w:t>
+      </w:r>
+      <w:r>
+        <w:t xml:space="preserve"> are in no particular order.</w:t>
+      </w:r>
     </w:p>
     <w:p>
       <w:r>
@@ -55,14 +1296,26 @@
     </w:p>
     <w:p>
       <w:r>
-        <w:t>The “likelihood” is how likely the security risk can happen Where 1 is low and 5 is high.</w:t>
+        <w:t>The “likelihood” is how likely the security risk can happen</w:t>
+      </w:r>
+      <w:r>
+        <w:t>,</w:t>
+      </w:r>
+      <w:r>
+        <w:t xml:space="preserve"> </w:t>
+      </w:r>
+      <w:r>
+        <w:t>w</w:t>
+      </w:r>
+      <w:r>
+        <w:t>here 1 is low and 5 is high.</w:t>
       </w:r>
     </w:p>
     <w:tbl>
       <w:tblPr>
         <w:tblStyle w:val="GridTable4"/>
         <w:tblW w:w="0" w:type="auto"/>
-        <w:tblLook w:val="04A0" w:firstRow="1" w:lastRow="0" w:firstColumn="1" w:lastColumn="0" w:noHBand="0" w:noVBand="1"/>
+        <w:tblLook w:val="05A0" w:firstRow="1" w:lastRow="0" w:firstColumn="1" w:lastColumn="1" w:noHBand="0" w:noVBand="1"/>
       </w:tblPr>
       <w:tblGrid>
         <w:gridCol w:w="1761"/>
@@ -127,12 +1380,10 @@
         </w:tc>
         <w:tc>
           <w:tcPr>
+            <w:cnfStyle w:val="000100000000" w:firstRow="0" w:lastRow="0" w:firstColumn="0" w:lastColumn="1" w:oddVBand="0" w:evenVBand="0" w:oddHBand="0" w:evenHBand="0" w:firstRowFirstColumn="0" w:firstRowLastColumn="0" w:lastRowFirstColumn="0" w:lastRowLastColumn="0"/>
             <w:tcW w:w="1615" w:type="dxa"/>
           </w:tcPr>
           <w:p>
-            <w:pPr>
-              <w:cnfStyle w:val="100000000000" w:firstRow="1" w:lastRow="0" w:firstColumn="0" w:lastColumn="0" w:oddVBand="0" w:evenVBand="0" w:oddHBand="0" w:evenHBand="0" w:firstRowFirstColumn="0" w:firstRowLastColumn="0" w:lastRowFirstColumn="0" w:lastRowLastColumn="0"/>
-            </w:pPr>
             <w:r>
               <w:t>Implemented</w:t>
             </w:r>
@@ -176,7 +1427,7 @@
               <w:cnfStyle w:val="000000100000" w:firstRow="0" w:lastRow="0" w:firstColumn="0" w:lastColumn="0" w:oddVBand="0" w:evenVBand="0" w:oddHBand="1" w:evenHBand="0" w:firstRowFirstColumn="0" w:firstRowLastColumn="0" w:lastRowFirstColumn="0" w:lastRowLastColumn="0"/>
             </w:pPr>
             <w:r>
-              <w:t>3</w:t>
+              <w:t>4</w:t>
             </w:r>
           </w:p>
         </w:tc>
@@ -195,12 +1446,10 @@
         </w:tc>
         <w:tc>
           <w:tcPr>
+            <w:cnfStyle w:val="000100000000" w:firstRow="0" w:lastRow="0" w:firstColumn="0" w:lastColumn="1" w:oddVBand="0" w:evenVBand="0" w:oddHBand="0" w:evenHBand="0" w:firstRowFirstColumn="0" w:firstRowLastColumn="0" w:lastRowFirstColumn="0" w:lastRowLastColumn="0"/>
             <w:tcW w:w="1615" w:type="dxa"/>
           </w:tcPr>
           <w:p>
-            <w:pPr>
-              <w:cnfStyle w:val="000000100000" w:firstRow="0" w:lastRow="0" w:firstColumn="0" w:lastColumn="0" w:oddVBand="0" w:evenVBand="0" w:oddHBand="1" w:evenHBand="0" w:firstRowFirstColumn="0" w:firstRowLastColumn="0" w:lastRowFirstColumn="0" w:lastRowLastColumn="0"/>
-            </w:pPr>
             <w:r>
               <w:t>Yes</w:t>
             </w:r>
@@ -260,12 +1509,10 @@
         </w:tc>
         <w:tc>
           <w:tcPr>
+            <w:cnfStyle w:val="000100000000" w:firstRow="0" w:lastRow="0" w:firstColumn="0" w:lastColumn="1" w:oddVBand="0" w:evenVBand="0" w:oddHBand="0" w:evenHBand="0" w:firstRowFirstColumn="0" w:firstRowLastColumn="0" w:lastRowFirstColumn="0" w:lastRowLastColumn="0"/>
             <w:tcW w:w="1615" w:type="dxa"/>
           </w:tcPr>
           <w:p>
-            <w:pPr>
-              <w:cnfStyle w:val="000000000000" w:firstRow="0" w:lastRow="0" w:firstColumn="0" w:lastColumn="0" w:oddVBand="0" w:evenVBand="0" w:oddHBand="0" w:evenHBand="0" w:firstRowFirstColumn="0" w:firstRowLastColumn="0" w:lastRowFirstColumn="0" w:lastRowLastColumn="0"/>
-            </w:pPr>
             <w:r>
               <w:t>Yes</w:t>
             </w:r>
@@ -295,6 +1542,12 @@
             <w:pPr>
               <w:cnfStyle w:val="000000100000" w:firstRow="0" w:lastRow="0" w:firstColumn="0" w:lastColumn="0" w:oddVBand="0" w:evenVBand="0" w:oddHBand="1" w:evenHBand="0" w:firstRowFirstColumn="0" w:firstRowLastColumn="0" w:lastRowFirstColumn="0" w:lastRowLastColumn="0"/>
             </w:pPr>
+            <w:r>
+              <w:t>U</w:t>
+            </w:r>
+            <w:r>
+              <w:t>nauthenticated user access to user information</w:t>
+            </w:r>
           </w:p>
         </w:tc>
         <w:tc>
@@ -305,6 +1558,9 @@
             <w:pPr>
               <w:cnfStyle w:val="000000100000" w:firstRow="0" w:lastRow="0" w:firstColumn="0" w:lastColumn="0" w:oddVBand="0" w:evenVBand="0" w:oddHBand="1" w:evenHBand="0" w:firstRowFirstColumn="0" w:firstRowLastColumn="0" w:lastRowFirstColumn="0" w:lastRowLastColumn="0"/>
             </w:pPr>
+            <w:r>
+              <w:t>4</w:t>
+            </w:r>
           </w:p>
         </w:tc>
         <w:tc>
@@ -315,16 +1571,20 @@
             <w:pPr>
               <w:cnfStyle w:val="000000100000" w:firstRow="0" w:lastRow="0" w:firstColumn="0" w:lastColumn="0" w:oddVBand="0" w:evenVBand="0" w:oddHBand="1" w:evenHBand="0" w:firstRowFirstColumn="0" w:firstRowLastColumn="0" w:lastRowFirstColumn="0" w:lastRowLastColumn="0"/>
             </w:pPr>
-          </w:p>
-        </w:tc>
-        <w:tc>
-          <w:tcPr>
+            <w:r>
+              <w:t>3</w:t>
+            </w:r>
+          </w:p>
+        </w:tc>
+        <w:tc>
+          <w:tcPr>
+            <w:cnfStyle w:val="000100000000" w:firstRow="0" w:lastRow="0" w:firstColumn="0" w:lastColumn="1" w:oddVBand="0" w:evenVBand="0" w:oddHBand="0" w:evenHBand="0" w:firstRowFirstColumn="0" w:firstRowLastColumn="0" w:lastRowFirstColumn="0" w:lastRowLastColumn="0"/>
             <w:tcW w:w="1615" w:type="dxa"/>
           </w:tcPr>
           <w:p>
-            <w:pPr>
-              <w:cnfStyle w:val="000000100000" w:firstRow="0" w:lastRow="0" w:firstColumn="0" w:lastColumn="0" w:oddVBand="0" w:evenVBand="0" w:oddHBand="1" w:evenHBand="0" w:firstRowFirstColumn="0" w:firstRowLastColumn="0" w:lastRowFirstColumn="0" w:lastRowLastColumn="0"/>
-            </w:pPr>
+            <w:r>
+              <w:t>Yes</w:t>
+            </w:r>
           </w:p>
         </w:tc>
       </w:tr>
@@ -348,6 +1608,9 @@
             <w:pPr>
               <w:cnfStyle w:val="000000000000" w:firstRow="0" w:lastRow="0" w:firstColumn="0" w:lastColumn="0" w:oddVBand="0" w:evenVBand="0" w:oddHBand="0" w:evenHBand="0" w:firstRowFirstColumn="0" w:firstRowLastColumn="0" w:lastRowFirstColumn="0" w:lastRowLastColumn="0"/>
             </w:pPr>
+            <w:r>
+              <w:t>Inject malicious SQL queries through input fields to manipulate the database.</w:t>
+            </w:r>
           </w:p>
         </w:tc>
         <w:tc>
@@ -358,6 +1621,9 @@
             <w:pPr>
               <w:cnfStyle w:val="000000000000" w:firstRow="0" w:lastRow="0" w:firstColumn="0" w:lastColumn="0" w:oddVBand="0" w:evenVBand="0" w:oddHBand="0" w:evenHBand="0" w:firstRowFirstColumn="0" w:firstRowLastColumn="0" w:lastRowFirstColumn="0" w:lastRowLastColumn="0"/>
             </w:pPr>
+            <w:r>
+              <w:t>2</w:t>
+            </w:r>
           </w:p>
         </w:tc>
         <w:tc>
@@ -368,16 +1634,20 @@
             <w:pPr>
               <w:cnfStyle w:val="000000000000" w:firstRow="0" w:lastRow="0" w:firstColumn="0" w:lastColumn="0" w:oddVBand="0" w:evenVBand="0" w:oddHBand="0" w:evenHBand="0" w:firstRowFirstColumn="0" w:firstRowLastColumn="0" w:lastRowFirstColumn="0" w:lastRowLastColumn="0"/>
             </w:pPr>
-          </w:p>
-        </w:tc>
-        <w:tc>
-          <w:tcPr>
+            <w:r>
+              <w:t>3</w:t>
+            </w:r>
+          </w:p>
+        </w:tc>
+        <w:tc>
+          <w:tcPr>
+            <w:cnfStyle w:val="000100000000" w:firstRow="0" w:lastRow="0" w:firstColumn="0" w:lastColumn="1" w:oddVBand="0" w:evenVBand="0" w:oddHBand="0" w:evenHBand="0" w:firstRowFirstColumn="0" w:firstRowLastColumn="0" w:lastRowFirstColumn="0" w:lastRowLastColumn="0"/>
             <w:tcW w:w="1615" w:type="dxa"/>
           </w:tcPr>
           <w:p>
-            <w:pPr>
-              <w:cnfStyle w:val="000000000000" w:firstRow="0" w:lastRow="0" w:firstColumn="0" w:lastColumn="0" w:oddVBand="0" w:evenVBand="0" w:oddHBand="0" w:evenHBand="0" w:firstRowFirstColumn="0" w:firstRowLastColumn="0" w:lastRowFirstColumn="0" w:lastRowLastColumn="0"/>
-            </w:pPr>
+            <w:r>
+              <w:t>Some</w:t>
+            </w:r>
           </w:p>
         </w:tc>
       </w:tr>
@@ -404,6 +1674,15 @@
             <w:pPr>
               <w:cnfStyle w:val="000000100000" w:firstRow="0" w:lastRow="0" w:firstColumn="0" w:lastColumn="0" w:oddVBand="0" w:evenVBand="0" w:oddHBand="1" w:evenHBand="0" w:firstRowFirstColumn="0" w:firstRowLastColumn="0" w:lastRowFirstColumn="0" w:lastRowLastColumn="0"/>
             </w:pPr>
+            <w:r>
+              <w:t>I</w:t>
+            </w:r>
+            <w:r>
+              <w:t>nject malicious scripts into web pages viewed by other users</w:t>
+            </w:r>
+            <w:r>
+              <w:t>.</w:t>
+            </w:r>
           </w:p>
         </w:tc>
         <w:tc>
@@ -414,6 +1693,9 @@
             <w:pPr>
               <w:cnfStyle w:val="000000100000" w:firstRow="0" w:lastRow="0" w:firstColumn="0" w:lastColumn="0" w:oddVBand="0" w:evenVBand="0" w:oddHBand="1" w:evenHBand="0" w:firstRowFirstColumn="0" w:firstRowLastColumn="0" w:lastRowFirstColumn="0" w:lastRowLastColumn="0"/>
             </w:pPr>
+            <w:r>
+              <w:t>3</w:t>
+            </w:r>
           </w:p>
         </w:tc>
         <w:tc>
@@ -424,16 +1706,20 @@
             <w:pPr>
               <w:cnfStyle w:val="000000100000" w:firstRow="0" w:lastRow="0" w:firstColumn="0" w:lastColumn="0" w:oddVBand="0" w:evenVBand="0" w:oddHBand="1" w:evenHBand="0" w:firstRowFirstColumn="0" w:firstRowLastColumn="0" w:lastRowFirstColumn="0" w:lastRowLastColumn="0"/>
             </w:pPr>
-          </w:p>
-        </w:tc>
-        <w:tc>
-          <w:tcPr>
+            <w:r>
+              <w:t>3</w:t>
+            </w:r>
+          </w:p>
+        </w:tc>
+        <w:tc>
+          <w:tcPr>
+            <w:cnfStyle w:val="000100000000" w:firstRow="0" w:lastRow="0" w:firstColumn="0" w:lastColumn="1" w:oddVBand="0" w:evenVBand="0" w:oddHBand="0" w:evenHBand="0" w:firstRowFirstColumn="0" w:firstRowLastColumn="0" w:lastRowFirstColumn="0" w:lastRowLastColumn="0"/>
             <w:tcW w:w="1615" w:type="dxa"/>
           </w:tcPr>
           <w:p>
-            <w:pPr>
-              <w:cnfStyle w:val="000000100000" w:firstRow="0" w:lastRow="0" w:firstColumn="0" w:lastColumn="0" w:oddVBand="0" w:evenVBand="0" w:oddHBand="1" w:evenHBand="0" w:firstRowFirstColumn="0" w:firstRowLastColumn="0" w:lastRowFirstColumn="0" w:lastRowLastColumn="0"/>
-            </w:pPr>
+            <w:r>
+              <w:t>No</w:t>
+            </w:r>
           </w:p>
         </w:tc>
       </w:tr>
@@ -457,6 +1743,17 @@
             <w:pPr>
               <w:cnfStyle w:val="000000000000" w:firstRow="0" w:lastRow="0" w:firstColumn="0" w:lastColumn="0" w:oddVBand="0" w:evenVBand="0" w:oddHBand="0" w:evenHBand="0" w:firstRowFirstColumn="0" w:firstRowLastColumn="0" w:lastRowFirstColumn="0" w:lastRowLastColumn="0"/>
             </w:pPr>
+            <w:bookmarkStart w:id="2" w:name="_Hlk168411336"/>
+            <w:r>
+              <w:t xml:space="preserve">Attackers can trick users into </w:t>
+            </w:r>
+            <w:bookmarkEnd w:id="2"/>
+            <w:r>
+              <w:t>performing unwanted actions on the web app, such as changing account settings</w:t>
+            </w:r>
+            <w:r>
+              <w:t>.</w:t>
+            </w:r>
           </w:p>
         </w:tc>
         <w:tc>
@@ -467,6 +1764,9 @@
             <w:pPr>
               <w:cnfStyle w:val="000000000000" w:firstRow="0" w:lastRow="0" w:firstColumn="0" w:lastColumn="0" w:oddVBand="0" w:evenVBand="0" w:oddHBand="0" w:evenHBand="0" w:firstRowFirstColumn="0" w:firstRowLastColumn="0" w:lastRowFirstColumn="0" w:lastRowLastColumn="0"/>
             </w:pPr>
+            <w:r>
+              <w:t>2</w:t>
+            </w:r>
           </w:p>
         </w:tc>
         <w:tc>
@@ -477,16 +1777,20 @@
             <w:pPr>
               <w:cnfStyle w:val="000000000000" w:firstRow="0" w:lastRow="0" w:firstColumn="0" w:lastColumn="0" w:oddVBand="0" w:evenVBand="0" w:oddHBand="0" w:evenHBand="0" w:firstRowFirstColumn="0" w:firstRowLastColumn="0" w:lastRowFirstColumn="0" w:lastRowLastColumn="0"/>
             </w:pPr>
-          </w:p>
-        </w:tc>
-        <w:tc>
-          <w:tcPr>
+            <w:r>
+              <w:t>4</w:t>
+            </w:r>
+          </w:p>
+        </w:tc>
+        <w:tc>
+          <w:tcPr>
+            <w:cnfStyle w:val="000100000000" w:firstRow="0" w:lastRow="0" w:firstColumn="0" w:lastColumn="1" w:oddVBand="0" w:evenVBand="0" w:oddHBand="0" w:evenHBand="0" w:firstRowFirstColumn="0" w:firstRowLastColumn="0" w:lastRowFirstColumn="0" w:lastRowLastColumn="0"/>
             <w:tcW w:w="1615" w:type="dxa"/>
           </w:tcPr>
           <w:p>
-            <w:pPr>
-              <w:cnfStyle w:val="000000000000" w:firstRow="0" w:lastRow="0" w:firstColumn="0" w:lastColumn="0" w:oddVBand="0" w:evenVBand="0" w:oddHBand="0" w:evenHBand="0" w:firstRowFirstColumn="0" w:firstRowLastColumn="0" w:lastRowFirstColumn="0" w:lastRowLastColumn="0"/>
-            </w:pPr>
+            <w:r>
+              <w:t>No</w:t>
+            </w:r>
           </w:p>
         </w:tc>
       </w:tr>
@@ -501,6 +1805,7 @@
           </w:tcPr>
           <w:p>
             <w:r>
+              <w:lastRenderedPageBreak/>
               <w:t>7</w:t>
             </w:r>
           </w:p>
@@ -513,6 +1818,9 @@
             <w:pPr>
               <w:cnfStyle w:val="000000100000" w:firstRow="0" w:lastRow="0" w:firstColumn="0" w:lastColumn="0" w:oddVBand="0" w:evenVBand="0" w:oddHBand="1" w:evenHBand="0" w:firstRowFirstColumn="0" w:firstRowLastColumn="0" w:lastRowFirstColumn="0" w:lastRowLastColumn="0"/>
             </w:pPr>
+            <w:r>
+              <w:t>Users accessing data or functions they should not have access to by manipulating URLs or parameters.</w:t>
+            </w:r>
           </w:p>
         </w:tc>
         <w:tc>
@@ -523,6 +1831,9 @@
             <w:pPr>
               <w:cnfStyle w:val="000000100000" w:firstRow="0" w:lastRow="0" w:firstColumn="0" w:lastColumn="0" w:oddVBand="0" w:evenVBand="0" w:oddHBand="1" w:evenHBand="0" w:firstRowFirstColumn="0" w:firstRowLastColumn="0" w:lastRowFirstColumn="0" w:lastRowLastColumn="0"/>
             </w:pPr>
+            <w:r>
+              <w:t>2</w:t>
+            </w:r>
           </w:p>
         </w:tc>
         <w:tc>
@@ -533,16 +1844,20 @@
             <w:pPr>
               <w:cnfStyle w:val="000000100000" w:firstRow="0" w:lastRow="0" w:firstColumn="0" w:lastColumn="0" w:oddVBand="0" w:evenVBand="0" w:oddHBand="1" w:evenHBand="0" w:firstRowFirstColumn="0" w:firstRowLastColumn="0" w:lastRowFirstColumn="0" w:lastRowLastColumn="0"/>
             </w:pPr>
-          </w:p>
-        </w:tc>
-        <w:tc>
-          <w:tcPr>
+            <w:r>
+              <w:t>4</w:t>
+            </w:r>
+          </w:p>
+        </w:tc>
+        <w:tc>
+          <w:tcPr>
+            <w:cnfStyle w:val="000100000000" w:firstRow="0" w:lastRow="0" w:firstColumn="0" w:lastColumn="1" w:oddVBand="0" w:evenVBand="0" w:oddHBand="0" w:evenHBand="0" w:firstRowFirstColumn="0" w:firstRowLastColumn="0" w:lastRowFirstColumn="0" w:lastRowLastColumn="0"/>
             <w:tcW w:w="1615" w:type="dxa"/>
           </w:tcPr>
           <w:p>
-            <w:pPr>
-              <w:cnfStyle w:val="000000100000" w:firstRow="0" w:lastRow="0" w:firstColumn="0" w:lastColumn="0" w:oddVBand="0" w:evenVBand="0" w:oddHBand="1" w:evenHBand="0" w:firstRowFirstColumn="0" w:firstRowLastColumn="0" w:lastRowFirstColumn="0" w:lastRowLastColumn="0"/>
-            </w:pPr>
+            <w:r>
+              <w:t>Some</w:t>
+            </w:r>
           </w:p>
         </w:tc>
       </w:tr>
@@ -566,6 +1881,9 @@
             <w:pPr>
               <w:cnfStyle w:val="000000000000" w:firstRow="0" w:lastRow="0" w:firstColumn="0" w:lastColumn="0" w:oddVBand="0" w:evenVBand="0" w:oddHBand="0" w:evenHBand="0" w:firstRowFirstColumn="0" w:firstRowLastColumn="0" w:lastRowFirstColumn="0" w:lastRowLastColumn="0"/>
             </w:pPr>
+            <w:r>
+              <w:t>Exposing sensitive functionalities or data through APIs without proper security.</w:t>
+            </w:r>
           </w:p>
         </w:tc>
         <w:tc>
@@ -576,6 +1894,9 @@
             <w:pPr>
               <w:cnfStyle w:val="000000000000" w:firstRow="0" w:lastRow="0" w:firstColumn="0" w:lastColumn="0" w:oddVBand="0" w:evenVBand="0" w:oddHBand="0" w:evenHBand="0" w:firstRowFirstColumn="0" w:firstRowLastColumn="0" w:lastRowFirstColumn="0" w:lastRowLastColumn="0"/>
             </w:pPr>
+            <w:r>
+              <w:t>4</w:t>
+            </w:r>
           </w:p>
         </w:tc>
         <w:tc>
@@ -586,16 +1907,20 @@
             <w:pPr>
               <w:cnfStyle w:val="000000000000" w:firstRow="0" w:lastRow="0" w:firstColumn="0" w:lastColumn="0" w:oddVBand="0" w:evenVBand="0" w:oddHBand="0" w:evenHBand="0" w:firstRowFirstColumn="0" w:firstRowLastColumn="0" w:lastRowFirstColumn="0" w:lastRowLastColumn="0"/>
             </w:pPr>
-          </w:p>
-        </w:tc>
-        <w:tc>
-          <w:tcPr>
+            <w:r>
+              <w:t>4</w:t>
+            </w:r>
+          </w:p>
+        </w:tc>
+        <w:tc>
+          <w:tcPr>
+            <w:cnfStyle w:val="000100000000" w:firstRow="0" w:lastRow="0" w:firstColumn="0" w:lastColumn="1" w:oddVBand="0" w:evenVBand="0" w:oddHBand="0" w:evenHBand="0" w:firstRowFirstColumn="0" w:firstRowLastColumn="0" w:lastRowFirstColumn="0" w:lastRowLastColumn="0"/>
             <w:tcW w:w="1615" w:type="dxa"/>
           </w:tcPr>
           <w:p>
-            <w:pPr>
-              <w:cnfStyle w:val="000000000000" w:firstRow="0" w:lastRow="0" w:firstColumn="0" w:lastColumn="0" w:oddVBand="0" w:evenVBand="0" w:oddHBand="0" w:evenHBand="0" w:firstRowFirstColumn="0" w:firstRowLastColumn="0" w:lastRowFirstColumn="0" w:lastRowLastColumn="0"/>
-            </w:pPr>
+            <w:r>
+              <w:t>Yes</w:t>
+            </w:r>
           </w:p>
         </w:tc>
       </w:tr>
@@ -622,6 +1947,9 @@
             <w:pPr>
               <w:cnfStyle w:val="000000100000" w:firstRow="0" w:lastRow="0" w:firstColumn="0" w:lastColumn="0" w:oddVBand="0" w:evenVBand="0" w:oddHBand="1" w:evenHBand="0" w:firstRowFirstColumn="0" w:firstRowLastColumn="0" w:lastRowFirstColumn="0" w:lastRowLastColumn="0"/>
             </w:pPr>
+            <w:r>
+              <w:t>Users finding ways to cheat or manipulate game outcomes to gain unfair advantages.</w:t>
+            </w:r>
           </w:p>
         </w:tc>
         <w:tc>
@@ -632,6 +1960,9 @@
             <w:pPr>
               <w:cnfStyle w:val="000000100000" w:firstRow="0" w:lastRow="0" w:firstColumn="0" w:lastColumn="0" w:oddVBand="0" w:evenVBand="0" w:oddHBand="1" w:evenHBand="0" w:firstRowFirstColumn="0" w:firstRowLastColumn="0" w:lastRowFirstColumn="0" w:lastRowLastColumn="0"/>
             </w:pPr>
+            <w:r>
+              <w:t>5</w:t>
+            </w:r>
           </w:p>
         </w:tc>
         <w:tc>
@@ -642,16 +1973,20 @@
             <w:pPr>
               <w:cnfStyle w:val="000000100000" w:firstRow="0" w:lastRow="0" w:firstColumn="0" w:lastColumn="0" w:oddVBand="0" w:evenVBand="0" w:oddHBand="1" w:evenHBand="0" w:firstRowFirstColumn="0" w:firstRowLastColumn="0" w:lastRowFirstColumn="0" w:lastRowLastColumn="0"/>
             </w:pPr>
-          </w:p>
-        </w:tc>
-        <w:tc>
-          <w:tcPr>
+            <w:r>
+              <w:t>5</w:t>
+            </w:r>
+          </w:p>
+        </w:tc>
+        <w:tc>
+          <w:tcPr>
+            <w:cnfStyle w:val="000100000000" w:firstRow="0" w:lastRow="0" w:firstColumn="0" w:lastColumn="1" w:oddVBand="0" w:evenVBand="0" w:oddHBand="0" w:evenHBand="0" w:firstRowFirstColumn="0" w:firstRowLastColumn="0" w:lastRowFirstColumn="0" w:lastRowLastColumn="0"/>
             <w:tcW w:w="1615" w:type="dxa"/>
           </w:tcPr>
           <w:p>
-            <w:pPr>
-              <w:cnfStyle w:val="000000100000" w:firstRow="0" w:lastRow="0" w:firstColumn="0" w:lastColumn="0" w:oddVBand="0" w:evenVBand="0" w:oddHBand="1" w:evenHBand="0" w:firstRowFirstColumn="0" w:firstRowLastColumn="0" w:lastRowFirstColumn="0" w:lastRowLastColumn="0"/>
-            </w:pPr>
+            <w:r>
+              <w:t>No</w:t>
+            </w:r>
           </w:p>
         </w:tc>
       </w:tr>
@@ -675,6 +2010,18 @@
             <w:pPr>
               <w:cnfStyle w:val="000000000000" w:firstRow="0" w:lastRow="0" w:firstColumn="0" w:lastColumn="0" w:oddVBand="0" w:evenVBand="0" w:oddHBand="0" w:evenHBand="0" w:firstRowFirstColumn="0" w:firstRowLastColumn="0" w:lastRowFirstColumn="0" w:lastRowLastColumn="0"/>
             </w:pPr>
+            <w:r>
+              <w:t>Sensitive data being exposed through error messages</w:t>
+            </w:r>
+            <w:r>
+              <w:t xml:space="preserve"> or</w:t>
+            </w:r>
+            <w:r>
+              <w:t xml:space="preserve"> debug information</w:t>
+            </w:r>
+            <w:r>
+              <w:t>.</w:t>
+            </w:r>
           </w:p>
         </w:tc>
         <w:tc>
@@ -685,6 +2032,9 @@
             <w:pPr>
               <w:cnfStyle w:val="000000000000" w:firstRow="0" w:lastRow="0" w:firstColumn="0" w:lastColumn="0" w:oddVBand="0" w:evenVBand="0" w:oddHBand="0" w:evenHBand="0" w:firstRowFirstColumn="0" w:firstRowLastColumn="0" w:lastRowFirstColumn="0" w:lastRowLastColumn="0"/>
             </w:pPr>
+            <w:r>
+              <w:t>2</w:t>
+            </w:r>
           </w:p>
         </w:tc>
         <w:tc>
@@ -695,16 +2045,20 @@
             <w:pPr>
               <w:cnfStyle w:val="000000000000" w:firstRow="0" w:lastRow="0" w:firstColumn="0" w:lastColumn="0" w:oddVBand="0" w:evenVBand="0" w:oddHBand="0" w:evenHBand="0" w:firstRowFirstColumn="0" w:firstRowLastColumn="0" w:lastRowFirstColumn="0" w:lastRowLastColumn="0"/>
             </w:pPr>
-          </w:p>
-        </w:tc>
-        <w:tc>
-          <w:tcPr>
+            <w:r>
+              <w:t>2</w:t>
+            </w:r>
+          </w:p>
+        </w:tc>
+        <w:tc>
+          <w:tcPr>
+            <w:cnfStyle w:val="000100000000" w:firstRow="0" w:lastRow="0" w:firstColumn="0" w:lastColumn="1" w:oddVBand="0" w:evenVBand="0" w:oddHBand="0" w:evenHBand="0" w:firstRowFirstColumn="0" w:firstRowLastColumn="0" w:lastRowFirstColumn="0" w:lastRowLastColumn="0"/>
             <w:tcW w:w="1615" w:type="dxa"/>
           </w:tcPr>
           <w:p>
-            <w:pPr>
-              <w:cnfStyle w:val="000000000000" w:firstRow="0" w:lastRow="0" w:firstColumn="0" w:lastColumn="0" w:oddVBand="0" w:evenVBand="0" w:oddHBand="0" w:evenHBand="0" w:firstRowFirstColumn="0" w:firstRowLastColumn="0" w:lastRowFirstColumn="0" w:lastRowLastColumn="0"/>
-            </w:pPr>
+            <w:r>
+              <w:t>No</w:t>
+            </w:r>
           </w:p>
         </w:tc>
       </w:tr>
@@ -751,13 +2105,10 @@
         </w:tc>
         <w:tc>
           <w:tcPr>
+            <w:cnfStyle w:val="000100000000" w:firstRow="0" w:lastRow="0" w:firstColumn="0" w:lastColumn="1" w:oddVBand="0" w:evenVBand="0" w:oddHBand="0" w:evenHBand="0" w:firstRowFirstColumn="0" w:firstRowLastColumn="0" w:lastRowFirstColumn="0" w:lastRowLastColumn="0"/>
             <w:tcW w:w="1615" w:type="dxa"/>
           </w:tcPr>
-          <w:p>
-            <w:pPr>
-              <w:cnfStyle w:val="000000100000" w:firstRow="0" w:lastRow="0" w:firstColumn="0" w:lastColumn="0" w:oddVBand="0" w:evenVBand="0" w:oddHBand="1" w:evenHBand="0" w:firstRowFirstColumn="0" w:firstRowLastColumn="0" w:lastRowFirstColumn="0" w:lastRowLastColumn="0"/>
-            </w:pPr>
-          </w:p>
+          <w:p/>
         </w:tc>
       </w:tr>
     </w:tbl>
@@ -766,9 +2117,11 @@
       <w:pPr>
         <w:pStyle w:val="Heading1"/>
       </w:pPr>
+      <w:bookmarkStart w:id="3" w:name="_Toc168424098"/>
       <w:r>
         <w:t>Mitigation plan</w:t>
       </w:r>
+      <w:bookmarkEnd w:id="3"/>
     </w:p>
     <w:p>
       <w:r>
@@ -783,46 +2136,48 @@
           <w:numId w:val="1"/>
         </w:numPr>
       </w:pPr>
+      <w:bookmarkStart w:id="4" w:name="_Toc168424099"/>
+      <w:r>
+        <w:t>Unauthorized access to the song management section of the website.</w:t>
+      </w:r>
+      <w:bookmarkEnd w:id="4"/>
+    </w:p>
+    <w:p>
+      <w:r>
+        <w:rPr>
+          <w:b/>
+          <w:bCs/>
+        </w:rPr>
+        <w:t>Mitigation:</w:t>
+      </w:r>
+      <w:r>
+        <w:t xml:space="preserve"> Implement user roles.</w:t>
+      </w:r>
+    </w:p>
+    <w:p>
+      <w:pPr>
+        <w:rPr>
+          <w:b/>
+          <w:bCs/>
+        </w:rPr>
+      </w:pPr>
+      <w:r>
+        <w:rPr>
+          <w:b/>
+          <w:bCs/>
+        </w:rPr>
+        <w:t>Evidence:</w:t>
+      </w:r>
+    </w:p>
+    <w:p>
+      <w:pPr>
+        <w:rPr>
+          <w:b/>
+          <w:bCs/>
+        </w:rPr>
+      </w:pPr>
       <w:r>
         <w:lastRenderedPageBreak/>
-        <w:t>Unauthorized access to the song management section of the website.</w:t>
-      </w:r>
-    </w:p>
-    <w:p>
-      <w:r>
-        <w:rPr>
-          <w:b/>
-          <w:bCs/>
-        </w:rPr>
-        <w:t>Mitigation:</w:t>
-      </w:r>
-      <w:r>
-        <w:t xml:space="preserve"> Implement user roles.</w:t>
-      </w:r>
-    </w:p>
-    <w:p>
-      <w:pPr>
-        <w:rPr>
-          <w:b/>
-          <w:bCs/>
-        </w:rPr>
-      </w:pPr>
-      <w:r>
-        <w:rPr>
-          <w:b/>
-          <w:bCs/>
-        </w:rPr>
-        <w:t>Evidence:</w:t>
-      </w:r>
-    </w:p>
-    <w:p>
-      <w:pPr>
-        <w:rPr>
-          <w:b/>
-          <w:bCs/>
-        </w:rPr>
-      </w:pPr>
-      <w:r>
         <w:t>Each function in the controller is associated with a specific user role that determines who can access that function. If a function is not assigned a role, it can be accessed by anyone.</w:t>
       </w:r>
       <w:r>
@@ -847,7 +2202,7 @@
                     <pic:cNvPicPr/>
                   </pic:nvPicPr>
                   <pic:blipFill>
-                    <a:blip r:embed="rId5">
+                    <a:blip r:embed="rId6">
                       <a:extLst>
                         <a:ext uri="{28A0092B-C50C-407E-A947-70E740481C1C}">
                           <a14:useLocalDpi xmlns:a14="http://schemas.microsoft.com/office/drawing/2010/main" val="0"/>
@@ -881,7 +2236,40 @@
           <w:bCs/>
         </w:rPr>
       </w:pPr>
-    </w:p>
+      <w:r>
+        <w:rPr>
+          <w:b/>
+          <w:bCs/>
+        </w:rPr>
+        <w:t>Validate:</w:t>
+      </w:r>
+      <w:r>
+        <w:rPr>
+          <w:b/>
+          <w:bCs/>
+        </w:rPr>
+        <w:t xml:space="preserve"> </w:t>
+      </w:r>
+      <w:r>
+        <w:t>The validation will be done by u</w:t>
+      </w:r>
+      <w:r>
+        <w:t>s</w:t>
+      </w:r>
+      <w:r>
+        <w:t>ing an a</w:t>
+      </w:r>
+      <w:r>
+        <w:t>utomated security tool</w:t>
+      </w:r>
+      <w:r>
+        <w:t xml:space="preserve"> called OWASP Zap</w:t>
+      </w:r>
+      <w:r>
+        <w:t xml:space="preserve"> to find any security vulnerability.</w:t>
+      </w:r>
+    </w:p>
+    <w:p/>
     <w:p>
       <w:pPr>
         <w:pStyle w:val="Heading2"/>
@@ -890,9 +2278,11 @@
           <w:numId w:val="1"/>
         </w:numPr>
       </w:pPr>
+      <w:bookmarkStart w:id="5" w:name="_Toc168424100"/>
       <w:r>
         <w:t>Storage of user passwords in the database without encryption.</w:t>
       </w:r>
+      <w:bookmarkEnd w:id="5"/>
     </w:p>
     <w:p>
       <w:r>
@@ -903,13 +2293,7 @@
         <w:t>Mitigation:</w:t>
       </w:r>
       <w:r>
-        <w:t xml:space="preserve"> Implement </w:t>
-      </w:r>
-      <w:r>
-        <w:t>password hashing</w:t>
-      </w:r>
-      <w:r>
-        <w:t>.</w:t>
+        <w:t xml:space="preserve"> Implement password hashing.</w:t>
       </w:r>
     </w:p>
     <w:p>
@@ -948,7 +2332,13 @@
       </w:r>
       <w:proofErr w:type="spellEnd"/>
       <w:r>
-        <w:t xml:space="preserve"> is wildly use that doesn’t use a lot of memory and performance to hash and it’s one of the moderate hashing security. </w:t>
+        <w:t xml:space="preserve"> is wildly use that doesn’t use a lot of memory and performance to hash and it’s one of the moderate hashing </w:t>
+      </w:r>
+      <w:r>
+        <w:t>securities</w:t>
+      </w:r>
+      <w:r>
+        <w:t xml:space="preserve">. </w:t>
       </w:r>
     </w:p>
     <w:p>
@@ -972,7 +2362,7 @@
                     <pic:cNvPicPr/>
                   </pic:nvPicPr>
                   <pic:blipFill>
-                    <a:blip r:embed="rId6">
+                    <a:blip r:embed="rId7">
                       <a:extLst>
                         <a:ext uri="{28A0092B-C50C-407E-A947-70E740481C1C}">
                           <a14:useLocalDpi xmlns:a14="http://schemas.microsoft.com/office/drawing/2010/main" val="0"/>
@@ -999,7 +2389,812 @@
         </w:drawing>
       </w:r>
     </w:p>
+    <w:p>
+      <w:pPr>
+        <w:rPr>
+          <w:b/>
+          <w:bCs/>
+        </w:rPr>
+      </w:pPr>
+      <w:r>
+        <w:rPr>
+          <w:b/>
+          <w:bCs/>
+        </w:rPr>
+        <w:t>Validate</w:t>
+      </w:r>
+      <w:r>
+        <w:rPr>
+          <w:b/>
+          <w:bCs/>
+        </w:rPr>
+        <w:t xml:space="preserve">: </w:t>
+      </w:r>
+      <w:r>
+        <w:t>The validation will be done</w:t>
+      </w:r>
+      <w:r>
+        <w:t xml:space="preserve"> </w:t>
+      </w:r>
+      <w:r>
+        <w:t>by</w:t>
+      </w:r>
+      <w:r>
+        <w:t xml:space="preserve"> </w:t>
+      </w:r>
+      <w:r>
+        <w:t xml:space="preserve">use </w:t>
+      </w:r>
+      <w:r>
+        <w:t>an</w:t>
+      </w:r>
+      <w:r>
+        <w:t xml:space="preserve"> automated security tool</w:t>
+      </w:r>
+      <w:r>
+        <w:t xml:space="preserve"> call OWASP Zap</w:t>
+      </w:r>
+      <w:r>
+        <w:t xml:space="preserve"> to scan if any plaintext passwords are not transmitted or stored.</w:t>
+      </w:r>
+    </w:p>
     <w:p/>
+    <w:p>
+      <w:pPr>
+        <w:pStyle w:val="Heading2"/>
+        <w:numPr>
+          <w:ilvl w:val="0"/>
+          <w:numId w:val="1"/>
+        </w:numPr>
+      </w:pPr>
+      <w:bookmarkStart w:id="6" w:name="_Toc168424101"/>
+      <w:r>
+        <w:t>U</w:t>
+      </w:r>
+      <w:r>
+        <w:t>nauthenticated user access to user information</w:t>
+      </w:r>
+      <w:bookmarkEnd w:id="6"/>
+    </w:p>
+    <w:p>
+      <w:bookmarkStart w:id="7" w:name="_Hlk168411600"/>
+      <w:r>
+        <w:rPr>
+          <w:b/>
+          <w:bCs/>
+        </w:rPr>
+        <w:t>Mitigation:</w:t>
+      </w:r>
+      <w:r>
+        <w:rPr>
+          <w:b/>
+          <w:bCs/>
+        </w:rPr>
+        <w:t xml:space="preserve"> </w:t>
+      </w:r>
+      <w:r>
+        <w:rPr>
+          <w:b/>
+          <w:bCs/>
+        </w:rPr>
+        <w:t xml:space="preserve"> </w:t>
+      </w:r>
+      <w:r>
+        <w:t>Implement multi-factor authentication.</w:t>
+      </w:r>
+    </w:p>
+    <w:p>
+      <w:pPr>
+        <w:rPr>
+          <w:b/>
+          <w:bCs/>
+        </w:rPr>
+      </w:pPr>
+      <w:r>
+        <w:rPr>
+          <w:b/>
+          <w:bCs/>
+        </w:rPr>
+        <w:lastRenderedPageBreak/>
+        <w:t>Evidence:</w:t>
+      </w:r>
+    </w:p>
+    <w:p>
+      <w:r>
+        <w:rPr>
+          <w:b/>
+          <w:bCs/>
+        </w:rPr>
+        <w:t>Validate:</w:t>
+      </w:r>
+      <w:r>
+        <w:rPr>
+          <w:b/>
+          <w:bCs/>
+        </w:rPr>
+        <w:t xml:space="preserve">  </w:t>
+      </w:r>
+      <w:r>
+        <w:t>Use an automated security tools to scan for v</w:t>
+      </w:r>
+      <w:r>
+        <w:t>ulnerabilities that could allow unauthenticated access.</w:t>
+      </w:r>
+    </w:p>
+    <w:bookmarkEnd w:id="7"/>
+    <w:p/>
+    <w:p>
+      <w:pPr>
+        <w:pStyle w:val="Heading2"/>
+        <w:numPr>
+          <w:ilvl w:val="0"/>
+          <w:numId w:val="1"/>
+        </w:numPr>
+      </w:pPr>
+      <w:bookmarkStart w:id="8" w:name="_Toc168424102"/>
+      <w:r>
+        <w:t>Inject malicious SQL queries through input fields to manipulate the database.</w:t>
+      </w:r>
+      <w:bookmarkEnd w:id="8"/>
+    </w:p>
+    <w:p>
+      <w:r>
+        <w:rPr>
+          <w:b/>
+          <w:bCs/>
+        </w:rPr>
+        <w:t>Mitigation</w:t>
+      </w:r>
+      <w:r>
+        <w:rPr>
+          <w:b/>
+          <w:bCs/>
+        </w:rPr>
+        <w:t>:</w:t>
+      </w:r>
+      <w:r>
+        <w:rPr>
+          <w:b/>
+          <w:bCs/>
+        </w:rPr>
+        <w:t xml:space="preserve">  </w:t>
+      </w:r>
+      <w:r>
+        <w:t>Spring Data JPA, which generate parameterized SQL queries and provide protection against SQL injection attacks.</w:t>
+      </w:r>
+    </w:p>
+    <w:p>
+      <w:pPr>
+        <w:rPr>
+          <w:b/>
+          <w:bCs/>
+        </w:rPr>
+      </w:pPr>
+      <w:r>
+        <w:rPr>
+          <w:b/>
+          <w:bCs/>
+        </w:rPr>
+        <w:t>Evidence:</w:t>
+      </w:r>
+    </w:p>
+    <w:p>
+      <w:pPr>
+        <w:rPr>
+          <w:b/>
+          <w:bCs/>
+        </w:rPr>
+      </w:pPr>
+      <w:r>
+        <w:rPr>
+          <w:b/>
+          <w:bCs/>
+        </w:rPr>
+        <w:t>Validate:</w:t>
+      </w:r>
+      <w:r>
+        <w:rPr>
+          <w:b/>
+          <w:bCs/>
+        </w:rPr>
+        <w:t xml:space="preserve"> </w:t>
+      </w:r>
+      <w:r>
+        <w:t xml:space="preserve">Use automated security </w:t>
+      </w:r>
+      <w:r>
+        <w:t xml:space="preserve">tools to scan for </w:t>
+      </w:r>
+      <w:r>
+        <w:t>SQL injection vulnerabilities.</w:t>
+      </w:r>
+    </w:p>
+    <w:p/>
+    <w:p>
+      <w:pPr>
+        <w:pStyle w:val="Heading2"/>
+        <w:numPr>
+          <w:ilvl w:val="0"/>
+          <w:numId w:val="1"/>
+        </w:numPr>
+      </w:pPr>
+      <w:bookmarkStart w:id="9" w:name="_Toc168424103"/>
+      <w:r>
+        <w:t>Inject malicious scripts into web pages viewed by other users.</w:t>
+      </w:r>
+      <w:bookmarkEnd w:id="9"/>
+    </w:p>
+    <w:p>
+      <w:pPr>
+        <w:rPr>
+          <w:b/>
+          <w:bCs/>
+        </w:rPr>
+      </w:pPr>
+      <w:r>
+        <w:rPr>
+          <w:b/>
+          <w:bCs/>
+        </w:rPr>
+        <w:t>Mitigation</w:t>
+      </w:r>
+      <w:r>
+        <w:rPr>
+          <w:b/>
+          <w:bCs/>
+        </w:rPr>
+        <w:t>:</w:t>
+      </w:r>
+      <w:r>
+        <w:rPr>
+          <w:b/>
+          <w:bCs/>
+        </w:rPr>
+        <w:t xml:space="preserve"> </w:t>
+      </w:r>
+      <w:r>
+        <w:t>Validate all user input</w:t>
+      </w:r>
+      <w:r>
+        <w:t xml:space="preserve"> field</w:t>
+      </w:r>
+      <w:r>
+        <w:t>, especially data that is displayed on web pages, to ensure it does not contain any executable code.</w:t>
+      </w:r>
+    </w:p>
+    <w:p>
+      <w:r>
+        <w:rPr>
+          <w:b/>
+          <w:bCs/>
+        </w:rPr>
+        <w:t>Evidence:</w:t>
+      </w:r>
+      <w:r>
+        <w:rPr>
+          <w:b/>
+          <w:bCs/>
+        </w:rPr>
+        <w:t xml:space="preserve">  </w:t>
+      </w:r>
+      <w:r>
+        <w:t>Not implemented</w:t>
+      </w:r>
+      <w:r>
+        <w:t>.</w:t>
+      </w:r>
+    </w:p>
+    <w:p>
+      <w:r>
+        <w:rPr>
+          <w:b/>
+          <w:bCs/>
+        </w:rPr>
+        <w:t>Validate:</w:t>
+      </w:r>
+      <w:r>
+        <w:rPr>
+          <w:b/>
+          <w:bCs/>
+        </w:rPr>
+        <w:t xml:space="preserve"> </w:t>
+      </w:r>
+      <w:r>
+        <w:t>Use automated security tool</w:t>
+      </w:r>
+      <w:r>
+        <w:t xml:space="preserve"> called </w:t>
+      </w:r>
+      <w:r>
+        <w:t>XSS testing frameworks to scan the application for XSS vulnerabilities.</w:t>
+      </w:r>
+    </w:p>
+    <w:p/>
+    <w:p>
+      <w:pPr>
+        <w:pStyle w:val="Heading2"/>
+        <w:numPr>
+          <w:ilvl w:val="0"/>
+          <w:numId w:val="1"/>
+        </w:numPr>
+      </w:pPr>
+      <w:bookmarkStart w:id="10" w:name="_Toc168424104"/>
+      <w:r>
+        <w:t>Attackers can trick users into</w:t>
+      </w:r>
+      <w:r>
+        <w:t xml:space="preserve"> </w:t>
+      </w:r>
+      <w:r>
+        <w:t>performing unwanted actions on the web app, such as changing account settings.</w:t>
+      </w:r>
+      <w:bookmarkEnd w:id="10"/>
+    </w:p>
+    <w:p>
+      <w:pPr>
+        <w:rPr>
+          <w:b/>
+          <w:bCs/>
+        </w:rPr>
+      </w:pPr>
+      <w:r>
+        <w:rPr>
+          <w:b/>
+          <w:bCs/>
+        </w:rPr>
+        <w:t>Mitigation</w:t>
+      </w:r>
+      <w:r>
+        <w:rPr>
+          <w:b/>
+          <w:bCs/>
+        </w:rPr>
+        <w:t>:</w:t>
+      </w:r>
+      <w:r>
+        <w:rPr>
+          <w:b/>
+          <w:bCs/>
+        </w:rPr>
+        <w:t xml:space="preserve"> </w:t>
+      </w:r>
+      <w:r>
+        <w:t>Require users to provide</w:t>
+      </w:r>
+      <w:r>
+        <w:t xml:space="preserve"> password verification to change user’s information.</w:t>
+      </w:r>
+    </w:p>
+    <w:p>
+      <w:r>
+        <w:rPr>
+          <w:b/>
+          <w:bCs/>
+        </w:rPr>
+        <w:t>Evidence:</w:t>
+      </w:r>
+      <w:r>
+        <w:rPr>
+          <w:b/>
+          <w:bCs/>
+        </w:rPr>
+        <w:t xml:space="preserve"> </w:t>
+      </w:r>
+      <w:r>
+        <w:t>Not implemented</w:t>
+      </w:r>
+      <w:r>
+        <w:t>.</w:t>
+      </w:r>
+    </w:p>
+    <w:p>
+      <w:r>
+        <w:rPr>
+          <w:b/>
+          <w:bCs/>
+        </w:rPr>
+        <w:t>Validate:</w:t>
+      </w:r>
+      <w:r>
+        <w:rPr>
+          <w:b/>
+          <w:bCs/>
+        </w:rPr>
+        <w:t xml:space="preserve"> </w:t>
+      </w:r>
+      <w:r>
+        <w:t xml:space="preserve">Use automated security tool called OWASP Zap to simulate </w:t>
+      </w:r>
+      <w:r>
+        <w:t>various attack scenarios and assess the effectiveness of security controls.</w:t>
+      </w:r>
+    </w:p>
+    <w:p/>
+    <w:p>
+      <w:pPr>
+        <w:pStyle w:val="Heading2"/>
+        <w:numPr>
+          <w:ilvl w:val="0"/>
+          <w:numId w:val="1"/>
+        </w:numPr>
+      </w:pPr>
+      <w:bookmarkStart w:id="11" w:name="_Toc168424105"/>
+      <w:r>
+        <w:t>Users accessing data or functions they should not have access to by manipulating URLs or parameters.</w:t>
+      </w:r>
+      <w:bookmarkEnd w:id="11"/>
+    </w:p>
+    <w:p>
+      <w:r>
+        <w:rPr>
+          <w:b/>
+          <w:bCs/>
+        </w:rPr>
+        <w:t>Mitigation</w:t>
+      </w:r>
+      <w:r>
+        <w:rPr>
+          <w:b/>
+          <w:bCs/>
+        </w:rPr>
+        <w:t>:</w:t>
+      </w:r>
+      <w:r>
+        <w:rPr>
+          <w:b/>
+          <w:bCs/>
+        </w:rPr>
+        <w:t xml:space="preserve"> </w:t>
+      </w:r>
+      <w:r>
+        <w:t xml:space="preserve">Implement </w:t>
+      </w:r>
+      <w:r>
+        <w:t>roll-based access control</w:t>
+      </w:r>
+      <w:r>
+        <w:t xml:space="preserve"> to define roles and permissions for users, allowing them to access only the data and functions relevant to their roles.</w:t>
+      </w:r>
+    </w:p>
+    <w:p>
+      <w:r>
+        <w:rPr>
+          <w:b/>
+          <w:bCs/>
+        </w:rPr>
+        <w:t>Evidence:</w:t>
+      </w:r>
+      <w:r>
+        <w:t xml:space="preserve"> Not implemented</w:t>
+      </w:r>
+      <w:r>
+        <w:t>.</w:t>
+      </w:r>
+    </w:p>
+    <w:p>
+      <w:r>
+        <w:rPr>
+          <w:b/>
+          <w:bCs/>
+        </w:rPr>
+        <w:lastRenderedPageBreak/>
+        <w:t>Validate:</w:t>
+      </w:r>
+      <w:r>
+        <w:rPr>
+          <w:b/>
+          <w:bCs/>
+        </w:rPr>
+        <w:t xml:space="preserve"> </w:t>
+      </w:r>
+      <w:r>
+        <w:t>Use</w:t>
+      </w:r>
+      <w:r>
+        <w:t xml:space="preserve"> automated</w:t>
+      </w:r>
+      <w:r>
+        <w:t xml:space="preserve"> tool</w:t>
+      </w:r>
+      <w:r>
+        <w:t xml:space="preserve"> called</w:t>
+      </w:r>
+      <w:r>
+        <w:t xml:space="preserve"> OWASP ZAP</w:t>
+      </w:r>
+      <w:r>
+        <w:t xml:space="preserve"> </w:t>
+      </w:r>
+      <w:r>
+        <w:t>to simulate various attack scenarios and assess the effectiveness of access controls.</w:t>
+      </w:r>
+    </w:p>
+    <w:p/>
+    <w:p>
+      <w:pPr>
+        <w:pStyle w:val="Heading2"/>
+        <w:numPr>
+          <w:ilvl w:val="0"/>
+          <w:numId w:val="1"/>
+        </w:numPr>
+      </w:pPr>
+      <w:bookmarkStart w:id="12" w:name="_Toc168424106"/>
+      <w:r>
+        <w:t>Exposing sensitive functionalities or data through APIs without proper security.</w:t>
+      </w:r>
+      <w:bookmarkEnd w:id="12"/>
+    </w:p>
+    <w:p>
+      <w:r>
+        <w:rPr>
+          <w:b/>
+          <w:bCs/>
+        </w:rPr>
+        <w:t>Mitigation</w:t>
+      </w:r>
+      <w:r>
+        <w:rPr>
+          <w:b/>
+          <w:bCs/>
+        </w:rPr>
+        <w:t>:</w:t>
+      </w:r>
+      <w:r>
+        <w:rPr>
+          <w:b/>
+          <w:bCs/>
+        </w:rPr>
+        <w:t xml:space="preserve"> </w:t>
+      </w:r>
+      <w:r>
+        <w:t>Implement strong authentication mechanisms such as OAuth 2.0 or JWT (JSON Web Tokens) to ensure that only authenticated and authorized users can access sensitive APIs.</w:t>
+      </w:r>
+    </w:p>
+    <w:p>
+      <w:r>
+        <w:rPr>
+          <w:b/>
+          <w:bCs/>
+        </w:rPr>
+        <w:t>Evidence:</w:t>
+      </w:r>
+      <w:r>
+        <w:rPr>
+          <w:b/>
+          <w:bCs/>
+        </w:rPr>
+        <w:t xml:space="preserve"> </w:t>
+      </w:r>
+    </w:p>
+    <w:p>
+      <w:r>
+        <w:rPr>
+          <w:b/>
+          <w:bCs/>
+        </w:rPr>
+        <w:t>Validate:</w:t>
+      </w:r>
+      <w:r>
+        <w:rPr>
+          <w:b/>
+          <w:bCs/>
+        </w:rPr>
+        <w:t xml:space="preserve"> </w:t>
+      </w:r>
+      <w:r>
+        <w:t xml:space="preserve">Use </w:t>
+      </w:r>
+      <w:r>
+        <w:t xml:space="preserve">automated </w:t>
+      </w:r>
+      <w:r>
+        <w:t xml:space="preserve">tool </w:t>
+      </w:r>
+      <w:r>
+        <w:t>called</w:t>
+      </w:r>
+      <w:r>
+        <w:t xml:space="preserve"> OWASP ZAP to simulate various attack scenarios and assess the effectiveness of security controls.</w:t>
+      </w:r>
+    </w:p>
+    <w:p/>
+    <w:p>
+      <w:pPr>
+        <w:pStyle w:val="Heading2"/>
+        <w:numPr>
+          <w:ilvl w:val="0"/>
+          <w:numId w:val="1"/>
+        </w:numPr>
+      </w:pPr>
+      <w:bookmarkStart w:id="13" w:name="_Toc168424107"/>
+      <w:r>
+        <w:t>Users finding ways to cheat or manipulate game outcomes to gain unfair advantages.</w:t>
+      </w:r>
+      <w:bookmarkEnd w:id="13"/>
+    </w:p>
+    <w:p>
+      <w:r>
+        <w:rPr>
+          <w:b/>
+          <w:bCs/>
+        </w:rPr>
+        <w:t>Mitigation</w:t>
+      </w:r>
+      <w:r>
+        <w:rPr>
+          <w:b/>
+          <w:bCs/>
+        </w:rPr>
+        <w:t>:</w:t>
+      </w:r>
+      <w:r>
+        <w:rPr>
+          <w:b/>
+          <w:bCs/>
+        </w:rPr>
+        <w:t xml:space="preserve"> </w:t>
+      </w:r>
+      <w:r>
+        <w:t>Implement anti-cheat measures such as cheat detection algorithms, integrity checks, and anti-tamper mechanisms to detect and prevent cheating attempts.</w:t>
+      </w:r>
+    </w:p>
+    <w:p>
+      <w:r>
+        <w:rPr>
+          <w:b/>
+          <w:bCs/>
+        </w:rPr>
+        <w:t>Evidence:</w:t>
+      </w:r>
+      <w:r>
+        <w:rPr>
+          <w:b/>
+          <w:bCs/>
+        </w:rPr>
+        <w:t xml:space="preserve"> </w:t>
+      </w:r>
+      <w:r>
+        <w:t>Not implemented.</w:t>
+      </w:r>
+    </w:p>
+    <w:p>
+      <w:r>
+        <w:rPr>
+          <w:b/>
+          <w:bCs/>
+        </w:rPr>
+        <w:t>Validate:</w:t>
+      </w:r>
+      <w:r>
+        <w:rPr>
+          <w:b/>
+          <w:bCs/>
+        </w:rPr>
+        <w:t xml:space="preserve"> </w:t>
+      </w:r>
+      <w:r>
+        <w:t>Use bots or scripts to automate player actions and verify that anti-cheat measures are functioning as intended.</w:t>
+      </w:r>
+    </w:p>
+    <w:p/>
+    <w:p>
+      <w:pPr>
+        <w:pStyle w:val="Heading2"/>
+        <w:numPr>
+          <w:ilvl w:val="0"/>
+          <w:numId w:val="1"/>
+        </w:numPr>
+      </w:pPr>
+      <w:bookmarkStart w:id="14" w:name="_Toc168424108"/>
+      <w:r>
+        <w:t>Sensitive data being exposed through error messages or debug information.</w:t>
+      </w:r>
+      <w:bookmarkEnd w:id="14"/>
+    </w:p>
+    <w:p>
+      <w:pPr>
+        <w:rPr>
+          <w:b/>
+          <w:bCs/>
+        </w:rPr>
+      </w:pPr>
+      <w:r>
+        <w:rPr>
+          <w:b/>
+          <w:bCs/>
+        </w:rPr>
+        <w:t>Mitigation</w:t>
+      </w:r>
+      <w:r>
+        <w:rPr>
+          <w:b/>
+          <w:bCs/>
+        </w:rPr>
+        <w:t>:</w:t>
+      </w:r>
+      <w:r>
+        <w:rPr>
+          <w:b/>
+          <w:bCs/>
+        </w:rPr>
+        <w:t xml:space="preserve"> </w:t>
+      </w:r>
+      <w:r>
+        <w:t>Catch exceptions and errors, log them with minimal details, and display a generic error message to users.</w:t>
+      </w:r>
+    </w:p>
+    <w:p>
+      <w:r>
+        <w:rPr>
+          <w:b/>
+          <w:bCs/>
+        </w:rPr>
+        <w:t>Evidence:</w:t>
+      </w:r>
+      <w:r>
+        <w:rPr>
+          <w:b/>
+          <w:bCs/>
+        </w:rPr>
+        <w:t xml:space="preserve"> </w:t>
+      </w:r>
+      <w:r>
+        <w:t>Not implemented.</w:t>
+      </w:r>
+    </w:p>
+    <w:p>
+      <w:r>
+        <w:rPr>
+          <w:b/>
+          <w:bCs/>
+        </w:rPr>
+        <w:t>Validate:</w:t>
+      </w:r>
+      <w:r>
+        <w:rPr>
+          <w:b/>
+          <w:bCs/>
+        </w:rPr>
+        <w:t xml:space="preserve"> </w:t>
+      </w:r>
+      <w:r>
+        <w:t xml:space="preserve">Use </w:t>
+      </w:r>
+      <w:r>
+        <w:t xml:space="preserve">automated </w:t>
+      </w:r>
+      <w:r>
+        <w:t>tool</w:t>
+      </w:r>
+      <w:r>
+        <w:t xml:space="preserve"> called</w:t>
+      </w:r>
+      <w:r>
+        <w:t xml:space="preserve"> OWASP ZAP to scan for error messages that expose sensitive data and assess the effectiveness of security controls.</w:t>
+      </w:r>
+    </w:p>
+    <w:p/>
+    <w:p>
+      <w:pPr>
+        <w:pStyle w:val="Heading1"/>
+      </w:pPr>
+      <w:bookmarkStart w:id="15" w:name="_Toc168424109"/>
+      <w:r>
+        <w:t>Conclusion</w:t>
+      </w:r>
+      <w:bookmarkEnd w:id="15"/>
+    </w:p>
+    <w:p>
+      <w:r>
+        <w:t>These are the risks that I have looked into</w:t>
+      </w:r>
+      <w:r>
+        <w:t xml:space="preserve"> and consider for the music trivia web-based game</w:t>
+      </w:r>
+      <w:r>
+        <w:t>, along with how to mitigate them, provided evidence of the implementation, and outlined how they would be validated. More risks will be added and examined.</w:t>
+      </w:r>
+    </w:p>
     <w:sectPr>
       <w:pgSz w:w="12240" w:h="15840"/>
       <w:pgMar w:top="1417" w:right="1417" w:bottom="1417" w:left="1417" w:header="720" w:footer="720" w:gutter="0"/>
@@ -1015,7 +3210,7 @@
   <w:abstractNum w:abstractNumId="0" w15:restartNumberingAfterBreak="0">
     <w:nsid w:val="7E165823"/>
     <w:multiLevelType w:val="hybridMultilevel"/>
-    <w:tmpl w:val="C68C9C22"/>
+    <w:tmpl w:val="6276C6E2"/>
     <w:lvl w:ilvl="0" w:tplc="0409000F">
       <w:start w:val="1"/>
       <w:numFmt w:val="decimal"/>
@@ -2117,6 +4312,61 @@
       </w:tcPr>
     </w:tblStylePr>
   </w:style>
+  <w:style w:type="paragraph" w:styleId="TOCHeading">
+    <w:name w:val="TOC Heading"/>
+    <w:basedOn w:val="Heading1"/>
+    <w:next w:val="Normal"/>
+    <w:uiPriority w:val="39"/>
+    <w:unhideWhenUsed/>
+    <w:qFormat/>
+    <w:rsid w:val="0093587D"/>
+    <w:pPr>
+      <w:spacing w:before="240" w:after="0"/>
+      <w:outlineLvl w:val="9"/>
+    </w:pPr>
+    <w:rPr>
+      <w:kern w:val="0"/>
+      <w:sz w:val="32"/>
+      <w:szCs w:val="32"/>
+      <w14:ligatures w14:val="none"/>
+    </w:rPr>
+  </w:style>
+  <w:style w:type="paragraph" w:styleId="TOC1">
+    <w:name w:val="toc 1"/>
+    <w:basedOn w:val="Normal"/>
+    <w:next w:val="Normal"/>
+    <w:autoRedefine/>
+    <w:uiPriority w:val="39"/>
+    <w:unhideWhenUsed/>
+    <w:rsid w:val="0093587D"/>
+    <w:pPr>
+      <w:spacing w:after="100"/>
+    </w:pPr>
+  </w:style>
+  <w:style w:type="paragraph" w:styleId="TOC2">
+    <w:name w:val="toc 2"/>
+    <w:basedOn w:val="Normal"/>
+    <w:next w:val="Normal"/>
+    <w:autoRedefine/>
+    <w:uiPriority w:val="39"/>
+    <w:unhideWhenUsed/>
+    <w:rsid w:val="0093587D"/>
+    <w:pPr>
+      <w:spacing w:after="100"/>
+      <w:ind w:left="220"/>
+    </w:pPr>
+  </w:style>
+  <w:style w:type="character" w:styleId="Hyperlink">
+    <w:name w:val="Hyperlink"/>
+    <w:basedOn w:val="DefaultParagraphFont"/>
+    <w:uiPriority w:val="99"/>
+    <w:unhideWhenUsed/>
+    <w:rsid w:val="0093587D"/>
+    <w:rPr>
+      <w:color w:val="467886" w:themeColor="hyperlink"/>
+      <w:u w:val="single"/>
+    </w:rPr>
+  </w:style>
 </w:styles>
 </file>
 
@@ -2413,4 +4663,16 @@
     </a:ext>
   </a:extLst>
 </a:theme>
+</file>
+
+<file path=customXml/item1.xml><?xml version="1.0" encoding="utf-8"?>
+<b:Sources xmlns:b="http://schemas.openxmlformats.org/officeDocument/2006/bibliography" xmlns="http://schemas.openxmlformats.org/officeDocument/2006/bibliography" SelectedStyle="\APASixthEditionOfficeOnline.xsl" StyleName="APA" Version="6"/>
+</file>
+
+<file path=customXml/itemProps1.xml><?xml version="1.0" encoding="utf-8"?>
+<ds:datastoreItem xmlns:ds="http://schemas.openxmlformats.org/officeDocument/2006/customXml" ds:itemID="{D9241C34-2230-48F3-A61D-E7DF2E3033B1}">
+  <ds:schemaRefs>
+    <ds:schemaRef ds:uri="http://schemas.openxmlformats.org/officeDocument/2006/bibliography"/>
+  </ds:schemaRefs>
+</ds:datastoreItem>
 </file>
--- a/Documents/Risk Analysis.docx
+++ b/Documents/Risk Analysis.docx
@@ -30,6 +30,14 @@
     <w:p/>
     <w:sdt>
       <w:sdtPr>
+        <w:rPr>
+          <w:rFonts w:asciiTheme="minorHAnsi" w:eastAsiaTheme="minorHAnsi" w:hAnsiTheme="minorHAnsi" w:cstheme="minorBidi"/>
+          <w:color w:val="auto"/>
+          <w:kern w:val="2"/>
+          <w:sz w:val="22"/>
+          <w:szCs w:val="22"/>
+          <w14:ligatures w14:val="standardContextual"/>
+        </w:rPr>
         <w:id w:val="189813472"/>
         <w:docPartObj>
           <w:docPartGallery w:val="Table of Contents"/>
@@ -38,15 +46,9 @@
       </w:sdtPr>
       <w:sdtEndPr>
         <w:rPr>
-          <w:rFonts w:asciiTheme="minorHAnsi" w:eastAsiaTheme="minorHAnsi" w:hAnsiTheme="minorHAnsi" w:cstheme="minorBidi"/>
           <w:b/>
           <w:bCs/>
           <w:noProof/>
-          <w:color w:val="auto"/>
-          <w:kern w:val="2"/>
-          <w:sz w:val="22"/>
-          <w:szCs w:val="22"/>
-          <w14:ligatures w14:val="standardContextual"/>
         </w:rPr>
       </w:sdtEndPr>
       <w:sdtContent>
@@ -2313,26 +2315,10 @@
     </w:p>
     <w:p>
       <w:r>
-        <w:t xml:space="preserve">I have implemented the password hashing when you sign up in the application. I use the </w:t>
-      </w:r>
-      <w:proofErr w:type="spellStart"/>
-      <w:r>
-        <w:t>bcrypt</w:t>
-      </w:r>
-      <w:proofErr w:type="spellEnd"/>
-      <w:r>
-        <w:t xml:space="preserve"> algorithm hashing.</w:t>
-      </w:r>
-      <w:r>
-        <w:t xml:space="preserve"> </w:t>
-      </w:r>
-      <w:proofErr w:type="spellStart"/>
-      <w:r>
-        <w:t>Bcrypt</w:t>
-      </w:r>
-      <w:proofErr w:type="spellEnd"/>
-      <w:r>
-        <w:t xml:space="preserve"> is wildly use that doesn’t use a lot of memory and performance to hash and it’s one of the moderate hashing </w:t>
+        <w:t>I have implemented the password hashing when you sign up in the application. I use the bcrypt algorithm hashing.</w:t>
+      </w:r>
+      <w:r>
+        <w:t xml:space="preserve"> Bcrypt is wildly use that doesn’t use a lot of memory and performance to hash and it’s one of the moderate hashing </w:t>
       </w:r>
       <w:r>
         <w:t>securities</w:t>
@@ -2577,6 +2563,74 @@
         </w:rPr>
         <w:t>Evidence:</w:t>
       </w:r>
+      <w:r>
+        <w:rPr>
+          <w:b/>
+          <w:bCs/>
+        </w:rPr>
+        <w:t xml:space="preserve"> </w:t>
+      </w:r>
+    </w:p>
+    <w:p>
+      <w:r>
+        <w:t>I use Spring Data JPA naming conventions and parameter binding to prevent SQL injection attacks.</w:t>
+      </w:r>
+    </w:p>
+    <w:p>
+      <w:pPr>
+        <w:rPr>
+          <w:b/>
+          <w:bCs/>
+        </w:rPr>
+      </w:pPr>
+      <w:r>
+        <w:rPr>
+          <w:b/>
+          <w:bCs/>
+          <w:noProof/>
+        </w:rPr>
+        <w:drawing>
+          <wp:inline distT="0" distB="0" distL="0" distR="0" wp14:anchorId="5F612052" wp14:editId="3BD92404">
+            <wp:extent cx="5972810" cy="1920875"/>
+            <wp:effectExtent l="0" t="0" r="8890" b="3175"/>
+            <wp:docPr id="1552279099" name="Picture 1" descr="A screenshot of a computer&#10;&#10;Description automatically generated"/>
+            <wp:cNvGraphicFramePr>
+              <a:graphicFrameLocks xmlns:a="http://schemas.openxmlformats.org/drawingml/2006/main" noChangeAspect="1"/>
+            </wp:cNvGraphicFramePr>
+            <a:graphic xmlns:a="http://schemas.openxmlformats.org/drawingml/2006/main">
+              <a:graphicData uri="http://schemas.openxmlformats.org/drawingml/2006/picture">
+                <pic:pic xmlns:pic="http://schemas.openxmlformats.org/drawingml/2006/picture">
+                  <pic:nvPicPr>
+                    <pic:cNvPr id="1552279099" name="Picture 1" descr="A screenshot of a computer&#10;&#10;Description automatically generated"/>
+                    <pic:cNvPicPr/>
+                  </pic:nvPicPr>
+                  <pic:blipFill>
+                    <a:blip r:embed="rId8">
+                      <a:extLst>
+                        <a:ext uri="{28A0092B-C50C-407E-A947-70E740481C1C}">
+                          <a14:useLocalDpi xmlns:a14="http://schemas.microsoft.com/office/drawing/2010/main" val="0"/>
+                        </a:ext>
+                      </a:extLst>
+                    </a:blip>
+                    <a:stretch>
+                      <a:fillRect/>
+                    </a:stretch>
+                  </pic:blipFill>
+                  <pic:spPr>
+                    <a:xfrm>
+                      <a:off x="0" y="0"/>
+                      <a:ext cx="5972810" cy="1920875"/>
+                    </a:xfrm>
+                    <a:prstGeom prst="rect">
+                      <a:avLst/>
+                    </a:prstGeom>
+                  </pic:spPr>
+                </pic:pic>
+              </a:graphicData>
+            </a:graphic>
+          </wp:inline>
+        </w:drawing>
+      </w:r>
     </w:p>
     <w:p>
       <w:pPr>
@@ -2793,6 +2847,7 @@
           <w:b/>
           <w:bCs/>
         </w:rPr>
+        <w:lastRenderedPageBreak/>
         <w:t>Validate:</w:t>
       </w:r>
       <w:r>
@@ -2877,7 +2932,6 @@
           <w:b/>
           <w:bCs/>
         </w:rPr>
-        <w:lastRenderedPageBreak/>
         <w:t>Validate:</w:t>
       </w:r>
       <w:r>
@@ -2951,6 +3005,12 @@
       </w:r>
     </w:p>
     <w:p>
+      <w:pPr>
+        <w:rPr>
+          <w:b/>
+          <w:bCs/>
+        </w:rPr>
+      </w:pPr>
       <w:r>
         <w:rPr>
           <w:b/>
@@ -2964,6 +3024,63 @@
           <w:bCs/>
         </w:rPr>
         <w:t xml:space="preserve"> </w:t>
+      </w:r>
+    </w:p>
+    <w:p>
+      <w:r>
+        <w:t>I implemented JWT access tokens to authenticate and authorize users to access sensitive APIs</w:t>
+      </w:r>
+      <w:r>
+        <w:t>.</w:t>
+      </w:r>
+    </w:p>
+    <w:p>
+      <w:r>
+        <w:rPr>
+          <w:noProof/>
+        </w:rPr>
+        <w:lastRenderedPageBreak/>
+        <w:drawing>
+          <wp:inline distT="0" distB="0" distL="0" distR="0" wp14:anchorId="1E22F9E5" wp14:editId="1E8A2FFD">
+            <wp:extent cx="5120640" cy="5905500"/>
+            <wp:effectExtent l="0" t="0" r="3810" b="0"/>
+            <wp:docPr id="1575676843" name="Picture 2" descr="A screenshot of a computer program&#10;&#10;Description automatically generated"/>
+            <wp:cNvGraphicFramePr>
+              <a:graphicFrameLocks xmlns:a="http://schemas.openxmlformats.org/drawingml/2006/main" noChangeAspect="1"/>
+            </wp:cNvGraphicFramePr>
+            <a:graphic xmlns:a="http://schemas.openxmlformats.org/drawingml/2006/main">
+              <a:graphicData uri="http://schemas.openxmlformats.org/drawingml/2006/picture">
+                <pic:pic xmlns:pic="http://schemas.openxmlformats.org/drawingml/2006/picture">
+                  <pic:nvPicPr>
+                    <pic:cNvPr id="1575676843" name="Picture 2" descr="A screenshot of a computer program&#10;&#10;Description automatically generated"/>
+                    <pic:cNvPicPr/>
+                  </pic:nvPicPr>
+                  <pic:blipFill>
+                    <a:blip r:embed="rId9">
+                      <a:extLst>
+                        <a:ext uri="{28A0092B-C50C-407E-A947-70E740481C1C}">
+                          <a14:useLocalDpi xmlns:a14="http://schemas.microsoft.com/office/drawing/2010/main" val="0"/>
+                        </a:ext>
+                      </a:extLst>
+                    </a:blip>
+                    <a:stretch>
+                      <a:fillRect/>
+                    </a:stretch>
+                  </pic:blipFill>
+                  <pic:spPr>
+                    <a:xfrm>
+                      <a:off x="0" y="0"/>
+                      <a:ext cx="5120640" cy="5905500"/>
+                    </a:xfrm>
+                    <a:prstGeom prst="rect">
+                      <a:avLst/>
+                    </a:prstGeom>
+                  </pic:spPr>
+                </pic:pic>
+              </a:graphicData>
+            </a:graphic>
+          </wp:inline>
+        </w:drawing>
       </w:r>
     </w:p>
     <w:p>
@@ -3063,6 +3180,7 @@
           <w:b/>
           <w:bCs/>
         </w:rPr>
+        <w:lastRenderedPageBreak/>
         <w:t>Validate:</w:t>
       </w:r>
       <w:r>
